--- a/archives/Pesquisa.docx
+++ b/archives/Pesquisa.docx
@@ -1,11 +1,11 @@
 
 <file path=word/document.xml><?xml version="1.0" encoding="utf-8"?>
-<w:document xmlns:wpc="http://schemas.microsoft.com/office/word/2010/wordprocessingCanvas" xmlns:cx="http://schemas.microsoft.com/office/drawing/2014/chartex" xmlns:cx1="http://schemas.microsoft.com/office/drawing/2015/9/8/chartex" xmlns:cx2="http://schemas.microsoft.com/office/drawing/2015/10/21/chartex" xmlns:cx3="http://schemas.microsoft.com/office/drawing/2016/5/9/chartex" xmlns:cx4="http://schemas.microsoft.com/office/drawing/2016/5/10/chartex" xmlns:cx5="http://schemas.microsoft.com/office/drawing/2016/5/11/chartex" xmlns:cx6="http://schemas.microsoft.com/office/drawing/2016/5/12/chartex" xmlns:cx7="http://schemas.microsoft.com/office/drawing/2016/5/13/chartex" xmlns:cx8="http://schemas.microsoft.com/office/drawing/2016/5/14/chartex" xmlns:mc="http://schemas.openxmlformats.org/markup-compatibility/2006" xmlns:aink="http://schemas.microsoft.com/office/drawing/2016/ink" xmlns:am3d="http://schemas.microsoft.com/office/drawing/2017/model3d" xmlns:o="urn:schemas-microsoft-com:office:office" xmlns:oel="http://schemas.microsoft.com/office/2019/extlst" xmlns:r="http://schemas.openxmlformats.org/officeDocument/2006/relationships" xmlns:m="http://schemas.openxmlformats.org/officeDocument/2006/math" xmlns:v="urn:schemas-microsoft-com:vml" xmlns:wp14="http://schemas.microsoft.com/office/word/2010/wordprocessingDrawing" xmlns:wp="http://schemas.openxmlformats.org/drawingml/2006/wordprocessingDrawing" xmlns:w10="urn:schemas-microsoft-com:office:word" xmlns:w="http://schemas.openxmlformats.org/wordprocessingml/2006/main" xmlns:w14="http://schemas.microsoft.com/office/word/2010/wordml" xmlns:w15="http://schemas.microsoft.com/office/word/2012/wordml" xmlns:w16cex="http://schemas.microsoft.com/office/word/2018/wordml/cex" xmlns:w16cid="http://schemas.microsoft.com/office/word/2016/wordml/cid" xmlns:w16="http://schemas.microsoft.com/office/word/2018/wordml" xmlns:w16sdtdh="http://schemas.microsoft.com/office/word/2020/wordml/sdtdatahash" xmlns:w16se="http://schemas.microsoft.com/office/word/2015/wordml/symex" xmlns:wpg="http://schemas.microsoft.com/office/word/2010/wordprocessingGroup" xmlns:wpi="http://schemas.microsoft.com/office/word/2010/wordprocessingInk" xmlns:wne="http://schemas.microsoft.com/office/word/2006/wordml" xmlns:wps="http://schemas.microsoft.com/office/word/2010/wordprocessingShape" mc:Ignorable="w14 w15 w16se w16cid w16 w16cex w16sdtdh wp14">
+<w:document xmlns:wpc="http://schemas.microsoft.com/office/word/2010/wordprocessingCanvas" xmlns:cx="http://schemas.microsoft.com/office/drawing/2014/chartex" xmlns:cx1="http://schemas.microsoft.com/office/drawing/2015/9/8/chartex" xmlns:cx2="http://schemas.microsoft.com/office/drawing/2015/10/21/chartex" xmlns:cx3="http://schemas.microsoft.com/office/drawing/2016/5/9/chartex" xmlns:cx4="http://schemas.microsoft.com/office/drawing/2016/5/10/chartex" xmlns:cx5="http://schemas.microsoft.com/office/drawing/2016/5/11/chartex" xmlns:cx6="http://schemas.microsoft.com/office/drawing/2016/5/12/chartex" xmlns:cx7="http://schemas.microsoft.com/office/drawing/2016/5/13/chartex" xmlns:cx8="http://schemas.microsoft.com/office/drawing/2016/5/14/chartex" xmlns:mc="http://schemas.openxmlformats.org/markup-compatibility/2006" xmlns:aink="http://schemas.microsoft.com/office/drawing/2016/ink" xmlns:am3d="http://schemas.microsoft.com/office/drawing/2017/model3d" xmlns:o="urn:schemas-microsoft-com:office:office" xmlns:oel="http://schemas.microsoft.com/office/2019/extlst" xmlns:r="http://schemas.openxmlformats.org/officeDocument/2006/relationships" xmlns:m="http://schemas.openxmlformats.org/officeDocument/2006/math" xmlns:v="urn:schemas-microsoft-com:vml" xmlns:wp14="http://schemas.microsoft.com/office/word/2010/wordprocessingDrawing" xmlns:wp="http://schemas.openxmlformats.org/drawingml/2006/wordprocessingDrawing" xmlns:w10="urn:schemas-microsoft-com:office:word" xmlns:w="http://schemas.openxmlformats.org/wordprocessingml/2006/main" xmlns:w14="http://schemas.microsoft.com/office/word/2010/wordml" xmlns:w15="http://schemas.microsoft.com/office/word/2012/wordml" xmlns:w16cex="http://schemas.microsoft.com/office/word/2018/wordml/cex" xmlns:w16cid="http://schemas.microsoft.com/office/word/2016/wordml/cid" xmlns:w16="http://schemas.microsoft.com/office/word/2018/wordml" xmlns:w16du="http://schemas.microsoft.com/office/word/2023/wordml/word16du" xmlns:w16sdtdh="http://schemas.microsoft.com/office/word/2020/wordml/sdtdatahash" xmlns:w16se="http://schemas.microsoft.com/office/word/2015/wordml/symex" xmlns:wpg="http://schemas.microsoft.com/office/word/2010/wordprocessingGroup" xmlns:wpi="http://schemas.microsoft.com/office/word/2010/wordprocessingInk" xmlns:wne="http://schemas.microsoft.com/office/word/2006/wordml" xmlns:wps="http://schemas.microsoft.com/office/word/2010/wordprocessingShape" mc:Ignorable="w14 w15 w16se w16cid w16 w16cex w16sdtdh w16du wp14">
   <w:body>
     <w:p/>
     <w:p>
       <w:pPr>
-        <w:pStyle w:val="Ttulo1"/>
+        <w:pStyle w:val="Heading1"/>
         <w:jc w:val="center"/>
         <w:rPr>
           <w:color w:val="1F3864" w:themeColor="accent1" w:themeShade="80"/>
@@ -77,7 +77,7 @@
     </w:p>
     <w:p>
       <w:pPr>
-        <w:pStyle w:val="Ttulo1"/>
+        <w:pStyle w:val="Heading1"/>
         <w:jc w:val="center"/>
       </w:pPr>
       <w:r>
@@ -97,7 +97,7 @@
     <w:p/>
     <w:p>
       <w:pPr>
-        <w:pStyle w:val="Ttulo2"/>
+        <w:pStyle w:val="Heading2"/>
       </w:pPr>
       <w:r>
         <w:t>Indice:</w:t>
@@ -105,7 +105,7 @@
     </w:p>
     <w:p>
       <w:pPr>
-        <w:pStyle w:val="PargrafodaLista"/>
+        <w:pStyle w:val="ListParagraph"/>
         <w:numPr>
           <w:ilvl w:val="0"/>
           <w:numId w:val="16"/>
@@ -120,7 +120,7 @@
     </w:p>
     <w:p>
       <w:pPr>
-        <w:pStyle w:val="PargrafodaLista"/>
+        <w:pStyle w:val="ListParagraph"/>
         <w:numPr>
           <w:ilvl w:val="0"/>
           <w:numId w:val="16"/>
@@ -133,26 +133,12 @@
         <w:rPr>
           <w:lang w:eastAsia="pt-BR"/>
         </w:rPr>
-        <w:t xml:space="preserve">Detecção e Medição do Crescimento de Plantação por Processamento de Imagens - Uma Aplicação Integrada ao </w:t>
-      </w:r>
-      <w:proofErr w:type="spellStart"/>
-      <w:r>
-        <w:rPr>
-          <w:lang w:eastAsia="pt-BR"/>
-        </w:rPr>
-        <w:t>Smart</w:t>
-      </w:r>
-      <w:proofErr w:type="spellEnd"/>
-      <w:r>
-        <w:rPr>
-          <w:lang w:eastAsia="pt-BR"/>
-        </w:rPr>
-        <w:t xml:space="preserve"> Campus e à Horta Automatizada do IMT;</w:t>
-      </w:r>
-    </w:p>
-    <w:p>
-      <w:pPr>
-        <w:pStyle w:val="PargrafodaLista"/>
+        <w:t>Detecção e Medição do Crescimento de Plantação por Processamento de Imagens - Uma Aplicação Integrada ao Smart Campus e à Horta Automatizada do IMT;</w:t>
+      </w:r>
+    </w:p>
+    <w:p>
+      <w:pPr>
+        <w:pStyle w:val="ListParagraph"/>
         <w:numPr>
           <w:ilvl w:val="0"/>
           <w:numId w:val="16"/>
@@ -164,7 +150,7 @@
     </w:p>
     <w:p>
       <w:pPr>
-        <w:pStyle w:val="PargrafodaLista"/>
+        <w:pStyle w:val="ListParagraph"/>
         <w:numPr>
           <w:ilvl w:val="0"/>
           <w:numId w:val="16"/>
@@ -189,7 +175,7 @@
     <w:p/>
     <w:p>
       <w:pPr>
-        <w:pStyle w:val="Ttulo2"/>
+        <w:pStyle w:val="Heading2"/>
         <w:jc w:val="center"/>
       </w:pPr>
       <w:r>
@@ -220,15 +206,7 @@
       </w:r>
       <w:r>
         <w:br/>
-        <w:t xml:space="preserve">&amp; Pedro Henrique </w:t>
-      </w:r>
-      <w:proofErr w:type="spellStart"/>
-      <w:r>
-        <w:t>Palauro</w:t>
-      </w:r>
-      <w:proofErr w:type="spellEnd"/>
-      <w:r>
-        <w:t xml:space="preserve"> (2020), </w:t>
+        <w:t xml:space="preserve">&amp; Pedro Henrique Palauro (2020), </w:t>
       </w:r>
       <w:r>
         <w:t>utilizou-se diversas implementações, tais como Machine Learning (Aprendizado de Máquina), técnicas de reconhecimento de imagem, big data e redes neurais.</w:t>
@@ -243,23 +221,7 @@
         <w:t xml:space="preserve">processamento digital de imagens (PDI) com bibliotecas Python </w:t>
       </w:r>
       <w:r>
-        <w:t xml:space="preserve">como a </w:t>
-      </w:r>
-      <w:proofErr w:type="spellStart"/>
-      <w:r>
-        <w:t>OpenCV</w:t>
-      </w:r>
-      <w:proofErr w:type="spellEnd"/>
-      <w:r>
-        <w:t xml:space="preserve"> (Open </w:t>
-      </w:r>
-      <w:proofErr w:type="spellStart"/>
-      <w:r>
-        <w:t>Source</w:t>
-      </w:r>
-      <w:proofErr w:type="spellEnd"/>
-      <w:r>
-        <w:t xml:space="preserve"> Computer Vision Library</w:t>
+        <w:t>como a OpenCV (Open Source Computer Vision Library</w:t>
       </w:r>
       <w:r>
         <w:t>)</w:t>
@@ -270,151 +232,85 @@
       <w:r>
         <w:t xml:space="preserve">o </w:t>
       </w:r>
-      <w:proofErr w:type="spellStart"/>
-      <w:r>
-        <w:t>PyTesseract</w:t>
-      </w:r>
-      <w:proofErr w:type="spellEnd"/>
-      <w:r>
-        <w:t xml:space="preserve"> com a ferramenta mais utilizada, o OCR (</w:t>
-      </w:r>
-      <w:proofErr w:type="spellStart"/>
-      <w:r>
-        <w:t>Optical</w:t>
-      </w:r>
-      <w:proofErr w:type="spellEnd"/>
-      <w:r>
-        <w:t xml:space="preserve"> Character </w:t>
-      </w:r>
-      <w:proofErr w:type="spellStart"/>
-      <w:r>
-        <w:t>Recognition</w:t>
-      </w:r>
-      <w:proofErr w:type="spellEnd"/>
-      <w:r>
-        <w:t>) e o PyQt5</w:t>
+      <w:r>
+        <w:t>PyTesseract com a ferramenta mais utilizada, o OCR (Optical Character Recognition) e o PyQt5</w:t>
       </w:r>
       <w:r>
         <w:t>.</w:t>
       </w:r>
       <w:r>
-        <w:t xml:space="preserve"> Além também de que, usar conceitos técnicos como o efeito </w:t>
-      </w:r>
-      <w:proofErr w:type="spellStart"/>
-      <w:r>
-        <w:t>Doopler</w:t>
-      </w:r>
-      <w:proofErr w:type="spellEnd"/>
-      <w:r>
-        <w:t xml:space="preserve"> e a criação de uma interface gráfica utilizando o </w:t>
-      </w:r>
-      <w:proofErr w:type="spellStart"/>
-      <w:r>
-        <w:t>QtDesigner</w:t>
-      </w:r>
-      <w:proofErr w:type="spellEnd"/>
+        <w:t xml:space="preserve"> Além também de que, usar conceitos técnicos como o efeito Doopler e a criação de uma interface gráfica utilizando o QtDesigner.</w:t>
+      </w:r>
+      <w:r>
+        <w:t xml:space="preserve"> Os processos feitos com tratamento de imagem necessitam de seis regiões de interesse (ROI – Region of interest) para realizar as inevitáveis análises.</w:t>
+      </w:r>
+      <w:r>
+        <w:t xml:space="preserve"> O processo de diagn</w:t>
+      </w:r>
+      <w:r>
+        <w:t>ó</w:t>
+      </w:r>
+      <w:r>
+        <w:t xml:space="preserve">stico automatizado foi feito com a </w:t>
+      </w:r>
+      <w:r>
+        <w:lastRenderedPageBreak/>
+        <w:t>ferramenta Network/Data manager com o software MatLab</w:t>
+      </w:r>
+      <w:r>
+        <w:t xml:space="preserve">, onde cada diagnostico foi feito separadamente para as carótidas direita e esquerda. </w:t>
+      </w:r>
+    </w:p>
+    <w:p>
+      <w:r>
+        <w:t>O trabalho se destac</w:t>
+      </w:r>
+      <w:r>
+        <w:t>ou</w:t>
+      </w:r>
+      <w:r>
+        <w:t xml:space="preserve"> em desenvolver</w:t>
+      </w:r>
+      <w:r>
+        <w:t xml:space="preserve"> e i</w:t>
+      </w:r>
+      <w:r>
+        <w:t>ntegrar</w:t>
+      </w:r>
+      <w:r>
+        <w:t xml:space="preserve"> o</w:t>
+      </w:r>
+      <w:r>
+        <w:t xml:space="preserve"> software no </w:t>
+      </w:r>
+      <w:r>
+        <w:t>auxílio</w:t>
+      </w:r>
+      <w:r>
+        <w:t xml:space="preserve"> de diagnósticos para manter a quantidade e qualidade proporcionais</w:t>
+      </w:r>
+      <w:r>
+        <w:t>. Além de reajustar os dados coletados, o software gera uma pasta com o paciente e contém todas as informações coletadas do exame feito</w:t>
+      </w:r>
+      <w:r>
+        <w:t xml:space="preserve"> junt</w:t>
+      </w:r>
+      <w:r>
+        <w:t>amente</w:t>
+      </w:r>
+      <w:r>
+        <w:t xml:space="preserve"> com um laudo</w:t>
+      </w:r>
+      <w:r>
+        <w:t xml:space="preserve"> para os especialistas</w:t>
+      </w:r>
       <w:r>
         <w:t>.</w:t>
       </w:r>
-      <w:r>
-        <w:t xml:space="preserve"> Os processos feitos com tratamento de imagem necessitam de seis regiões de interesse (ROI – </w:t>
-      </w:r>
-      <w:proofErr w:type="spellStart"/>
-      <w:r>
-        <w:t>Region</w:t>
-      </w:r>
-      <w:proofErr w:type="spellEnd"/>
-      <w:r>
-        <w:t xml:space="preserve"> </w:t>
-      </w:r>
-      <w:proofErr w:type="spellStart"/>
-      <w:r>
-        <w:t>of</w:t>
-      </w:r>
-      <w:proofErr w:type="spellEnd"/>
-      <w:r>
-        <w:t xml:space="preserve"> </w:t>
-      </w:r>
-      <w:proofErr w:type="spellStart"/>
-      <w:r>
-        <w:t>interest</w:t>
-      </w:r>
-      <w:proofErr w:type="spellEnd"/>
-      <w:r>
-        <w:t>) para realizar as inevitáveis análises.</w:t>
-      </w:r>
-      <w:r>
-        <w:t xml:space="preserve"> O processo de diagn</w:t>
-      </w:r>
-      <w:r>
-        <w:t>ó</w:t>
-      </w:r>
-      <w:r>
-        <w:t xml:space="preserve">stico automatizado foi feito com a </w:t>
-      </w:r>
-      <w:r>
-        <w:lastRenderedPageBreak/>
-        <w:t xml:space="preserve">ferramenta Network/Data manager com o software </w:t>
-      </w:r>
-      <w:proofErr w:type="spellStart"/>
-      <w:r>
-        <w:t>MatLab</w:t>
-      </w:r>
-      <w:proofErr w:type="spellEnd"/>
-      <w:r>
-        <w:t xml:space="preserve">, onde cada diagnostico foi feito separadamente para as carótidas direita e esquerda. </w:t>
-      </w:r>
-    </w:p>
-    <w:p>
-      <w:r>
-        <w:t>O trabalho se destac</w:t>
-      </w:r>
-      <w:r>
-        <w:t>ou</w:t>
-      </w:r>
-      <w:r>
-        <w:t xml:space="preserve"> em desenvolver</w:t>
-      </w:r>
-      <w:r>
-        <w:t xml:space="preserve"> e i</w:t>
-      </w:r>
-      <w:r>
-        <w:t>ntegrar</w:t>
-      </w:r>
-      <w:r>
-        <w:t xml:space="preserve"> o</w:t>
-      </w:r>
-      <w:r>
-        <w:t xml:space="preserve"> software no </w:t>
-      </w:r>
-      <w:r>
-        <w:t>auxílio</w:t>
-      </w:r>
-      <w:r>
-        <w:t xml:space="preserve"> de diagnósticos para manter a quantidade e qualidade proporcionais</w:t>
-      </w:r>
-      <w:r>
-        <w:t>. Além de reajustar os dados coletados, o software gera uma pasta com o paciente e contém todas as informações coletadas do exame feito</w:t>
-      </w:r>
-      <w:r>
-        <w:t xml:space="preserve"> junt</w:t>
-      </w:r>
-      <w:r>
-        <w:t>amente</w:t>
-      </w:r>
-      <w:r>
-        <w:t xml:space="preserve"> com um laudo</w:t>
-      </w:r>
-      <w:r>
-        <w:t xml:space="preserve"> para os especialistas</w:t>
-      </w:r>
-      <w:r>
-        <w:t>.</w:t>
-      </w:r>
-    </w:p>
-    <w:p>
-      <w:pPr>
-        <w:pStyle w:val="PargrafodaLista"/>
+    </w:p>
+    <w:p>
+      <w:pPr>
+        <w:pStyle w:val="ListParagraph"/>
         <w:numPr>
           <w:ilvl w:val="0"/>
           <w:numId w:val="25"/>
@@ -426,7 +322,7 @@
     </w:p>
     <w:p>
       <w:pPr>
-        <w:pStyle w:val="PargrafodaLista"/>
+        <w:pStyle w:val="ListParagraph"/>
         <w:numPr>
           <w:ilvl w:val="1"/>
           <w:numId w:val="25"/>
@@ -441,47 +337,29 @@
     </w:p>
     <w:p>
       <w:pPr>
-        <w:pStyle w:val="PargrafodaLista"/>
+        <w:pStyle w:val="ListParagraph"/>
         <w:numPr>
           <w:ilvl w:val="1"/>
           <w:numId w:val="25"/>
         </w:numPr>
       </w:pPr>
       <w:r>
-        <w:t xml:space="preserve"> </w:t>
-      </w:r>
-      <w:proofErr w:type="spellStart"/>
-      <w:r>
-        <w:t>OpenCV</w:t>
-      </w:r>
-      <w:proofErr w:type="spellEnd"/>
+        <w:t xml:space="preserve"> OpenCV</w:t>
+      </w:r>
       <w:r>
         <w:t>;</w:t>
       </w:r>
     </w:p>
     <w:p>
       <w:pPr>
-        <w:pStyle w:val="PargrafodaLista"/>
+        <w:pStyle w:val="ListParagraph"/>
         <w:numPr>
           <w:ilvl w:val="2"/>
           <w:numId w:val="25"/>
         </w:numPr>
       </w:pPr>
-      <w:proofErr w:type="spellStart"/>
-      <w:r>
-        <w:t>OpenCV</w:t>
-      </w:r>
-      <w:proofErr w:type="spellEnd"/>
-      <w:r>
-        <w:t xml:space="preserve"> - (Open </w:t>
-      </w:r>
-      <w:proofErr w:type="spellStart"/>
-      <w:r>
-        <w:t>Source</w:t>
-      </w:r>
-      <w:proofErr w:type="spellEnd"/>
-      <w:r>
-        <w:t xml:space="preserve"> Computer Vision Library): Filtrar e reconhecer objetos</w:t>
+      <w:r>
+        <w:t>OpenCV - (Open Source Computer Vision Library): Filtrar e reconhecer objetos</w:t>
       </w:r>
       <w:r>
         <w:t>.</w:t>
@@ -489,52 +367,29 @@
     </w:p>
     <w:p>
       <w:pPr>
-        <w:pStyle w:val="PargrafodaLista"/>
+        <w:pStyle w:val="ListParagraph"/>
         <w:numPr>
           <w:ilvl w:val="1"/>
           <w:numId w:val="25"/>
         </w:numPr>
       </w:pPr>
-      <w:proofErr w:type="spellStart"/>
       <w:r>
         <w:t>Pytesseract</w:t>
       </w:r>
-      <w:proofErr w:type="spellEnd"/>
       <w:r>
         <w:t>;</w:t>
       </w:r>
     </w:p>
     <w:p>
       <w:pPr>
-        <w:pStyle w:val="PargrafodaLista"/>
+        <w:pStyle w:val="ListParagraph"/>
         <w:numPr>
           <w:ilvl w:val="2"/>
           <w:numId w:val="25"/>
         </w:numPr>
       </w:pPr>
-      <w:proofErr w:type="spellStart"/>
-      <w:r>
-        <w:t>PyTesseract</w:t>
-      </w:r>
-      <w:proofErr w:type="spellEnd"/>
-      <w:r>
-        <w:t xml:space="preserve"> - OCR (</w:t>
-      </w:r>
-      <w:proofErr w:type="spellStart"/>
-      <w:r>
-        <w:t>Optical</w:t>
-      </w:r>
-      <w:proofErr w:type="spellEnd"/>
-      <w:r>
-        <w:t xml:space="preserve"> Character </w:t>
-      </w:r>
-      <w:proofErr w:type="spellStart"/>
-      <w:r>
-        <w:t>Recognition</w:t>
-      </w:r>
-      <w:proofErr w:type="spellEnd"/>
-      <w:r>
-        <w:t>): Extrair caracteres de imagens</w:t>
+      <w:r>
+        <w:t>PyTesseract - OCR (Optical Character Recognition): Extrair caracteres de imagens</w:t>
       </w:r>
       <w:r>
         <w:t>.</w:t>
@@ -542,7 +397,7 @@
     </w:p>
     <w:p>
       <w:pPr>
-        <w:pStyle w:val="PargrafodaLista"/>
+        <w:pStyle w:val="ListParagraph"/>
         <w:numPr>
           <w:ilvl w:val="1"/>
           <w:numId w:val="25"/>
@@ -557,7 +412,7 @@
     </w:p>
     <w:p>
       <w:pPr>
-        <w:pStyle w:val="PargrafodaLista"/>
+        <w:pStyle w:val="ListParagraph"/>
         <w:numPr>
           <w:ilvl w:val="2"/>
           <w:numId w:val="25"/>
@@ -569,7 +424,7 @@
     </w:p>
     <w:p>
       <w:pPr>
-        <w:pStyle w:val="PargrafodaLista"/>
+        <w:pStyle w:val="ListParagraph"/>
         <w:numPr>
           <w:ilvl w:val="1"/>
           <w:numId w:val="25"/>
@@ -587,31 +442,25 @@
     </w:p>
     <w:p>
       <w:pPr>
-        <w:pStyle w:val="PargrafodaLista"/>
+        <w:pStyle w:val="ListParagraph"/>
         <w:numPr>
           <w:ilvl w:val="1"/>
           <w:numId w:val="25"/>
         </w:numPr>
       </w:pPr>
-      <w:proofErr w:type="spellStart"/>
-      <w:r>
-        <w:t>QtDesigner</w:t>
-      </w:r>
-      <w:proofErr w:type="spellEnd"/>
-      <w:r>
-        <w:t>.</w:t>
-      </w:r>
-    </w:p>
-    <w:p>
-      <w:pPr>
-        <w:pStyle w:val="PargrafodaLista"/>
+      <w:r>
+        <w:t>QtDesigner.</w:t>
+      </w:r>
+    </w:p>
+    <w:p>
+      <w:pPr>
+        <w:pStyle w:val="ListParagraph"/>
         <w:ind w:left="1440"/>
       </w:pPr>
     </w:p>
     <w:p>
       <w:pPr>
-        <w:pStyle w:val="Ttulo2"/>
-        <w:jc w:val="center"/>
+        <w:pStyle w:val="Heading2"/>
         <w:rPr>
           <w:rFonts w:eastAsia="Times New Roman"/>
           <w:lang w:eastAsia="pt-BR"/>
@@ -629,35 +478,19 @@
           <w:rFonts w:eastAsia="Times New Roman"/>
           <w:lang w:eastAsia="pt-BR"/>
         </w:rPr>
-        <w:t xml:space="preserve">Detecção e Medição do Crescimento de Plantação por Processamento de Imagens - Uma Aplicação Integrada ao </w:t>
-      </w:r>
-      <w:proofErr w:type="spellStart"/>
-      <w:r>
-        <w:rPr>
-          <w:rFonts w:eastAsia="Times New Roman"/>
-          <w:lang w:eastAsia="pt-BR"/>
-        </w:rPr>
-        <w:t>Smart</w:t>
-      </w:r>
-      <w:proofErr w:type="spellEnd"/>
-      <w:r>
-        <w:rPr>
-          <w:rFonts w:eastAsia="Times New Roman"/>
-          <w:lang w:eastAsia="pt-BR"/>
-        </w:rPr>
-        <w:t xml:space="preserve"> Campus e à Horta Automatizada do IMT</w:t>
-      </w:r>
-    </w:p>
-    <w:p>
-      <w:pPr>
-        <w:rPr>
-          <w:lang w:eastAsia="pt-BR"/>
-        </w:rPr>
-      </w:pPr>
-    </w:p>
-    <w:p>
-      <w:pPr>
-        <w:pStyle w:val="Corpodetexto"/>
+        <w:t>Detecção e Medição do Crescimento de Plantação por Processamento de Imagens - Uma Aplicação Integrada ao Smart Campus e à Horta Automatizada do IMT</w:t>
+      </w:r>
+    </w:p>
+    <w:p>
+      <w:pPr>
+        <w:rPr>
+          <w:lang w:eastAsia="pt-BR"/>
+        </w:rPr>
+      </w:pPr>
+    </w:p>
+    <w:p>
+      <w:pPr>
+        <w:pStyle w:val="BodyText"/>
         <w:spacing w:line="240" w:lineRule="auto"/>
         <w:jc w:val="both"/>
         <w:rPr>
@@ -683,35 +516,7 @@
         <w:rPr>
           <w:rFonts w:cstheme="minorHAnsi"/>
         </w:rPr>
-        <w:t xml:space="preserve">Ricardo </w:t>
-      </w:r>
-      <w:proofErr w:type="spellStart"/>
-      <w:r>
-        <w:rPr>
-          <w:rFonts w:cstheme="minorHAnsi"/>
-        </w:rPr>
-        <w:t>Banci</w:t>
-      </w:r>
-      <w:proofErr w:type="spellEnd"/>
-      <w:r>
-        <w:rPr>
-          <w:rFonts w:cstheme="minorHAnsi"/>
-        </w:rPr>
-        <w:t xml:space="preserve"> &amp; Fernando de Almeida Martins &amp; Rogério Cassares Pires &amp; Alessandra Dutra Coelho &amp; </w:t>
-      </w:r>
-      <w:proofErr w:type="spellStart"/>
-      <w:r>
-        <w:rPr>
-          <w:rFonts w:cstheme="minorHAnsi"/>
-        </w:rPr>
-        <w:t>Wânderson</w:t>
-      </w:r>
-      <w:proofErr w:type="spellEnd"/>
-      <w:r>
-        <w:rPr>
-          <w:rFonts w:cstheme="minorHAnsi"/>
-        </w:rPr>
-        <w:t xml:space="preserve"> de Oliveira Assis (2023) </w:t>
+        <w:t xml:space="preserve">Ricardo Banci &amp; Fernando de Almeida Martins &amp; Rogério Cassares Pires &amp; Alessandra Dutra Coelho &amp; Wânderson de Oliveira Assis (2023) </w:t>
       </w:r>
       <w:r>
         <w:rPr>
@@ -743,7 +548,6 @@
         </w:rPr>
         <w:t xml:space="preserve"> do </w:t>
       </w:r>
-      <w:proofErr w:type="spellStart"/>
       <w:r>
         <w:rPr>
           <w:rFonts w:cstheme="minorHAnsi"/>
@@ -751,9 +555,22 @@
           <w:iCs/>
           <w:lang w:eastAsia="pt-BR"/>
         </w:rPr>
-        <w:t>Smart</w:t>
-      </w:r>
-      <w:proofErr w:type="spellEnd"/>
+        <w:t>Smart Campus</w:t>
+      </w:r>
+      <w:r>
+        <w:rPr>
+          <w:rFonts w:cstheme="minorHAnsi"/>
+          <w:lang w:eastAsia="pt-BR"/>
+        </w:rPr>
+        <w:t xml:space="preserve"> da própria Mauá no monitoramento do crescimento das plantas. O objetivo do seguinte projeto e o de </w:t>
+      </w:r>
+      <w:r>
+        <w:rPr>
+          <w:rFonts w:cstheme="minorHAnsi"/>
+          <w:lang w:eastAsia="pt-BR"/>
+        </w:rPr>
+        <w:t xml:space="preserve">capturar imagens da horta em questão com o protocolo </w:t>
+      </w:r>
       <w:r>
         <w:rPr>
           <w:rFonts w:cstheme="minorHAnsi"/>
@@ -761,21 +578,28 @@
           <w:iCs/>
           <w:lang w:eastAsia="pt-BR"/>
         </w:rPr>
-        <w:t xml:space="preserve"> Campus</w:t>
+        <w:t>RTSP (Real-Time Streaming)</w:t>
       </w:r>
       <w:r>
         <w:rPr>
           <w:rFonts w:cstheme="minorHAnsi"/>
           <w:lang w:eastAsia="pt-BR"/>
         </w:rPr>
-        <w:t xml:space="preserve"> da própria Mauá no monitoramento do crescimento das plantas. O objetivo do seguinte projeto e o de </w:t>
+        <w:t>, analisar</w:t>
       </w:r>
       <w:r>
         <w:rPr>
           <w:rFonts w:cstheme="minorHAnsi"/>
           <w:lang w:eastAsia="pt-BR"/>
         </w:rPr>
-        <w:t xml:space="preserve">capturar imagens da horta em questão com o protocolo </w:t>
+        <w:t xml:space="preserve"> </w:t>
+      </w:r>
+      <w:r>
+        <w:rPr>
+          <w:rFonts w:cstheme="minorHAnsi"/>
+          <w:lang w:eastAsia="pt-BR"/>
+        </w:rPr>
+        <w:t xml:space="preserve">essas capturas por meio do </w:t>
       </w:r>
       <w:r>
         <w:rPr>
@@ -784,28 +608,14 @@
           <w:iCs/>
           <w:lang w:eastAsia="pt-BR"/>
         </w:rPr>
-        <w:t>RTSP (Real-Time Streaming)</w:t>
+        <w:t>YOLOv8</w:t>
       </w:r>
       <w:r>
         <w:rPr>
           <w:rFonts w:cstheme="minorHAnsi"/>
           <w:lang w:eastAsia="pt-BR"/>
         </w:rPr>
-        <w:t>, analisar</w:t>
-      </w:r>
-      <w:r>
-        <w:rPr>
-          <w:rFonts w:cstheme="minorHAnsi"/>
-          <w:lang w:eastAsia="pt-BR"/>
-        </w:rPr>
-        <w:t xml:space="preserve"> </w:t>
-      </w:r>
-      <w:r>
-        <w:rPr>
-          <w:rFonts w:cstheme="minorHAnsi"/>
-          <w:lang w:eastAsia="pt-BR"/>
-        </w:rPr>
-        <w:t xml:space="preserve">essas capturas por meio do </w:t>
+        <w:t xml:space="preserve"> e disponibilizar tais dados a partir de uma </w:t>
       </w:r>
       <w:r>
         <w:rPr>
@@ -814,14 +624,30 @@
           <w:iCs/>
           <w:lang w:eastAsia="pt-BR"/>
         </w:rPr>
-        <w:t>YOLOv8</w:t>
+        <w:t>API (Application Programming Interface)</w:t>
       </w:r>
       <w:r>
         <w:rPr>
           <w:rFonts w:cstheme="minorHAnsi"/>
           <w:lang w:eastAsia="pt-BR"/>
         </w:rPr>
-        <w:t xml:space="preserve"> e disponibilizar tais dados a partir de uma </w:t>
+        <w:t xml:space="preserve"> para no final, gerar soluções inteligentes para a situação.</w:t>
+      </w:r>
+    </w:p>
+    <w:p>
+      <w:pPr>
+        <w:jc w:val="both"/>
+        <w:rPr>
+          <w:rFonts w:cstheme="minorHAnsi"/>
+          <w:lang w:eastAsia="pt-BR"/>
+        </w:rPr>
+      </w:pPr>
+      <w:r>
+        <w:rPr>
+          <w:rFonts w:cstheme="minorHAnsi"/>
+          <w:lang w:eastAsia="pt-BR"/>
+        </w:rPr>
+        <w:t xml:space="preserve">Na iniciação a seguir, se utiliza o método de visão computacional </w:t>
       </w:r>
       <w:r>
         <w:rPr>
@@ -830,9 +656,8 @@
           <w:iCs/>
           <w:lang w:eastAsia="pt-BR"/>
         </w:rPr>
-        <w:t>API (</w:t>
-      </w:r>
-      <w:proofErr w:type="spellStart"/>
+        <w:t>YOLO</w:t>
+      </w:r>
       <w:r>
         <w:rPr>
           <w:rFonts w:cstheme="minorHAnsi"/>
@@ -840,9 +665,15 @@
           <w:iCs/>
           <w:lang w:eastAsia="pt-BR"/>
         </w:rPr>
-        <w:t>Application</w:t>
-      </w:r>
-      <w:proofErr w:type="spellEnd"/>
+        <w:t>v8</w:t>
+      </w:r>
+      <w:r>
+        <w:rPr>
+          <w:rFonts w:cstheme="minorHAnsi"/>
+          <w:lang w:eastAsia="pt-BR"/>
+        </w:rPr>
+        <w:t xml:space="preserve"> e estuda maneiras eficazes de utilizar o projeto </w:t>
+      </w:r>
       <w:r>
         <w:rPr>
           <w:rFonts w:cstheme="minorHAnsi"/>
@@ -850,9 +681,22 @@
           <w:iCs/>
           <w:lang w:eastAsia="pt-BR"/>
         </w:rPr>
-        <w:t xml:space="preserve"> </w:t>
-      </w:r>
-      <w:proofErr w:type="spellStart"/>
+        <w:t>SmartCampus</w:t>
+      </w:r>
+      <w:r>
+        <w:rPr>
+          <w:rFonts w:cstheme="minorHAnsi"/>
+          <w:lang w:eastAsia="pt-BR"/>
+        </w:rPr>
+        <w:t>.</w:t>
+      </w:r>
+      <w:r>
+        <w:rPr>
+          <w:rFonts w:cstheme="minorHAnsi"/>
+          <w:lang w:eastAsia="pt-BR"/>
+        </w:rPr>
+        <w:t xml:space="preserve"> Na realização do projeto, foram adquiridas imagens em tempo real da horta que a partir delas, devem ser processadas com o uso do </w:t>
+      </w:r>
       <w:r>
         <w:rPr>
           <w:rFonts w:cstheme="minorHAnsi"/>
@@ -860,9 +704,36 @@
           <w:iCs/>
           <w:lang w:eastAsia="pt-BR"/>
         </w:rPr>
-        <w:t>Programming</w:t>
-      </w:r>
-      <w:proofErr w:type="spellEnd"/>
+        <w:t>YOLOv8</w:t>
+      </w:r>
+      <w:r>
+        <w:rPr>
+          <w:rFonts w:cstheme="minorHAnsi"/>
+          <w:lang w:eastAsia="pt-BR"/>
+        </w:rPr>
+        <w:t>.</w:t>
+      </w:r>
+      <w:r>
+        <w:rPr>
+          <w:rFonts w:cstheme="minorHAnsi"/>
+          <w:lang w:eastAsia="pt-BR"/>
+        </w:rPr>
+        <w:t xml:space="preserve"> Houve também uma </w:t>
+      </w:r>
+      <w:r>
+        <w:rPr>
+          <w:rFonts w:cstheme="minorHAnsi"/>
+          <w:lang w:eastAsia="pt-BR"/>
+        </w:rPr>
+        <w:t>série</w:t>
+      </w:r>
+      <w:r>
+        <w:rPr>
+          <w:rFonts w:cstheme="minorHAnsi"/>
+          <w:lang w:eastAsia="pt-BR"/>
+        </w:rPr>
+        <w:t xml:space="preserve"> de treinamentos do </w:t>
+      </w:r>
       <w:r>
         <w:rPr>
           <w:rFonts w:cstheme="minorHAnsi"/>
@@ -870,30 +741,14 @@
           <w:iCs/>
           <w:lang w:eastAsia="pt-BR"/>
         </w:rPr>
-        <w:t xml:space="preserve"> Interface)</w:t>
+        <w:t xml:space="preserve">YOLOv8 </w:t>
       </w:r>
       <w:r>
         <w:rPr>
           <w:rFonts w:cstheme="minorHAnsi"/>
           <w:lang w:eastAsia="pt-BR"/>
         </w:rPr>
-        <w:t xml:space="preserve"> para no final, gerar soluções inteligentes para a situação.</w:t>
-      </w:r>
-    </w:p>
-    <w:p>
-      <w:pPr>
-        <w:jc w:val="both"/>
-        <w:rPr>
-          <w:rFonts w:cstheme="minorHAnsi"/>
-          <w:lang w:eastAsia="pt-BR"/>
-        </w:rPr>
-      </w:pPr>
-      <w:r>
-        <w:rPr>
-          <w:rFonts w:cstheme="minorHAnsi"/>
-          <w:lang w:eastAsia="pt-BR"/>
-        </w:rPr>
-        <w:t xml:space="preserve">Na iniciação a seguir, se utiliza o método de visão computacional </w:t>
+        <w:t>com o uso de</w:t>
       </w:r>
       <w:r>
         <w:rPr>
@@ -902,155 +757,14 @@
           <w:iCs/>
           <w:lang w:eastAsia="pt-BR"/>
         </w:rPr>
-        <w:t>YOLO</w:t>
+        <w:t xml:space="preserve"> dataset </w:t>
       </w:r>
       <w:r>
         <w:rPr>
           <w:rFonts w:cstheme="minorHAnsi"/>
-          <w:i/>
-          <w:iCs/>
-          <w:lang w:eastAsia="pt-BR"/>
-        </w:rPr>
-        <w:t>v8</w:t>
-      </w:r>
-      <w:r>
-        <w:rPr>
-          <w:rFonts w:cstheme="minorHAnsi"/>
-          <w:lang w:eastAsia="pt-BR"/>
-        </w:rPr>
-        <w:t xml:space="preserve"> e estuda maneiras eficazes de utilizar o projeto </w:t>
-      </w:r>
-      <w:proofErr w:type="spellStart"/>
-      <w:r>
-        <w:rPr>
-          <w:rFonts w:cstheme="minorHAnsi"/>
-          <w:i/>
-          <w:iCs/>
-          <w:lang w:eastAsia="pt-BR"/>
-        </w:rPr>
-        <w:t>SmartCampus</w:t>
-      </w:r>
-      <w:proofErr w:type="spellEnd"/>
-      <w:r>
-        <w:rPr>
-          <w:rFonts w:cstheme="minorHAnsi"/>
-          <w:lang w:eastAsia="pt-BR"/>
-        </w:rPr>
-        <w:t>.</w:t>
-      </w:r>
-      <w:r>
-        <w:rPr>
-          <w:rFonts w:cstheme="minorHAnsi"/>
-          <w:lang w:eastAsia="pt-BR"/>
-        </w:rPr>
-        <w:t xml:space="preserve"> Na realização do projeto, foram adquiridas imagens em tempo real da horta que a partir delas, devem ser processadas com o uso do </w:t>
-      </w:r>
-      <w:r>
-        <w:rPr>
-          <w:rFonts w:cstheme="minorHAnsi"/>
-          <w:i/>
-          <w:iCs/>
-          <w:lang w:eastAsia="pt-BR"/>
-        </w:rPr>
-        <w:t>YOLOv8</w:t>
-      </w:r>
-      <w:r>
-        <w:rPr>
-          <w:rFonts w:cstheme="minorHAnsi"/>
-          <w:lang w:eastAsia="pt-BR"/>
-        </w:rPr>
-        <w:t>.</w:t>
-      </w:r>
-      <w:r>
-        <w:rPr>
-          <w:rFonts w:cstheme="minorHAnsi"/>
-          <w:lang w:eastAsia="pt-BR"/>
-        </w:rPr>
-        <w:t xml:space="preserve"> Houve também uma </w:t>
-      </w:r>
-      <w:proofErr w:type="spellStart"/>
-      <w:r>
-        <w:rPr>
-          <w:rFonts w:cstheme="minorHAnsi"/>
-          <w:lang w:eastAsia="pt-BR"/>
-        </w:rPr>
-        <w:t>serie</w:t>
-      </w:r>
-      <w:proofErr w:type="spellEnd"/>
-      <w:r>
-        <w:rPr>
-          <w:rFonts w:cstheme="minorHAnsi"/>
-          <w:lang w:eastAsia="pt-BR"/>
-        </w:rPr>
-        <w:t xml:space="preserve"> de treinamentos do </w:t>
-      </w:r>
-      <w:r>
-        <w:rPr>
-          <w:rFonts w:cstheme="minorHAnsi"/>
-          <w:i/>
-          <w:iCs/>
-          <w:lang w:eastAsia="pt-BR"/>
-        </w:rPr>
-        <w:t xml:space="preserve">YOLOv8 </w:t>
-      </w:r>
-      <w:r>
-        <w:rPr>
-          <w:rFonts w:cstheme="minorHAnsi"/>
-          <w:lang w:eastAsia="pt-BR"/>
-        </w:rPr>
-        <w:t>com o uso de</w:t>
-      </w:r>
-      <w:r>
-        <w:rPr>
-          <w:rFonts w:cstheme="minorHAnsi"/>
-          <w:i/>
-          <w:iCs/>
-          <w:lang w:eastAsia="pt-BR"/>
-        </w:rPr>
-        <w:t xml:space="preserve"> </w:t>
-      </w:r>
-      <w:proofErr w:type="spellStart"/>
-      <w:r>
-        <w:rPr>
-          <w:rFonts w:cstheme="minorHAnsi"/>
-          <w:i/>
-          <w:iCs/>
-          <w:lang w:eastAsia="pt-BR"/>
-        </w:rPr>
-        <w:t>dataset</w:t>
-      </w:r>
-      <w:proofErr w:type="spellEnd"/>
-      <w:r>
-        <w:rPr>
-          <w:rFonts w:cstheme="minorHAnsi"/>
-          <w:i/>
-          <w:iCs/>
-          <w:lang w:eastAsia="pt-BR"/>
-        </w:rPr>
-        <w:t xml:space="preserve"> </w:t>
-      </w:r>
-      <w:r>
-        <w:rPr>
-          <w:rFonts w:cstheme="minorHAnsi"/>
-          <w:lang w:eastAsia="pt-BR"/>
-        </w:rPr>
-        <w:t xml:space="preserve">na plataforma </w:t>
-      </w:r>
-      <w:proofErr w:type="spellStart"/>
-      <w:r>
-        <w:rPr>
-          <w:rFonts w:cstheme="minorHAnsi"/>
-          <w:lang w:eastAsia="pt-BR"/>
-        </w:rPr>
-        <w:t>Roboflow</w:t>
-      </w:r>
-      <w:proofErr w:type="spellEnd"/>
-      <w:r>
-        <w:rPr>
-          <w:rFonts w:cstheme="minorHAnsi"/>
-          <w:lang w:eastAsia="pt-BR"/>
-        </w:rPr>
-        <w:t xml:space="preserve">. </w:t>
+          <w:lang w:eastAsia="pt-BR"/>
+        </w:rPr>
+        <w:t xml:space="preserve">na plataforma Roboflow. </w:t>
       </w:r>
       <w:r>
         <w:rPr>
@@ -1135,7 +849,7 @@
     </w:p>
     <w:p>
       <w:pPr>
-        <w:pStyle w:val="PargrafodaLista"/>
+        <w:pStyle w:val="ListParagraph"/>
         <w:numPr>
           <w:ilvl w:val="0"/>
           <w:numId w:val="23"/>
@@ -1153,7 +867,7 @@
     </w:p>
     <w:p>
       <w:pPr>
-        <w:pStyle w:val="PargrafodaLista"/>
+        <w:pStyle w:val="ListParagraph"/>
         <w:numPr>
           <w:ilvl w:val="1"/>
           <w:numId w:val="23"/>
@@ -1162,19 +876,11 @@
           <w:lang w:val="en-US"/>
         </w:rPr>
       </w:pPr>
-      <w:proofErr w:type="spellStart"/>
       <w:r>
         <w:rPr>
           <w:lang w:val="en-US"/>
         </w:rPr>
-        <w:t>Protocolo</w:t>
-      </w:r>
-      <w:proofErr w:type="spellEnd"/>
-      <w:r>
-        <w:rPr>
-          <w:lang w:val="en-US"/>
-        </w:rPr>
-        <w:t xml:space="preserve"> RTSP (</w:t>
+        <w:t>Protocolo RTSP (</w:t>
       </w:r>
       <w:r>
         <w:rPr>
@@ -1205,7 +911,7 @@
     </w:p>
     <w:p>
       <w:pPr>
-        <w:pStyle w:val="PargrafodaLista"/>
+        <w:pStyle w:val="ListParagraph"/>
         <w:numPr>
           <w:ilvl w:val="1"/>
           <w:numId w:val="23"/>
@@ -1229,7 +935,7 @@
     </w:p>
     <w:p>
       <w:pPr>
-        <w:pStyle w:val="PargrafodaLista"/>
+        <w:pStyle w:val="ListParagraph"/>
         <w:numPr>
           <w:ilvl w:val="1"/>
           <w:numId w:val="23"/>
@@ -1238,19 +944,11 @@
           <w:lang w:val="en-US"/>
         </w:rPr>
       </w:pPr>
-      <w:proofErr w:type="spellStart"/>
       <w:r>
         <w:rPr>
           <w:lang w:val="en-US"/>
         </w:rPr>
-        <w:t>LoRaWAN</w:t>
-      </w:r>
-      <w:proofErr w:type="spellEnd"/>
-      <w:r>
-        <w:rPr>
-          <w:lang w:val="en-US"/>
-        </w:rPr>
-        <w:t xml:space="preserve"> (</w:t>
+        <w:t>LoRaWAN (</w:t>
       </w:r>
       <w:r>
         <w:rPr>
@@ -1275,7 +973,7 @@
     </w:p>
     <w:p>
       <w:pPr>
-        <w:pStyle w:val="PargrafodaLista"/>
+        <w:pStyle w:val="ListParagraph"/>
         <w:numPr>
           <w:ilvl w:val="1"/>
           <w:numId w:val="23"/>
@@ -1284,19 +982,11 @@
           <w:lang w:val="en-US"/>
         </w:rPr>
       </w:pPr>
-      <w:proofErr w:type="spellStart"/>
       <w:r>
         <w:rPr>
           <w:lang w:val="en-US"/>
         </w:rPr>
-        <w:t>IoU</w:t>
-      </w:r>
-      <w:proofErr w:type="spellEnd"/>
-      <w:r>
-        <w:rPr>
-          <w:lang w:val="en-US"/>
-        </w:rPr>
-        <w:t xml:space="preserve"> (</w:t>
+        <w:t>IoU (</w:t>
       </w:r>
       <w:r>
         <w:rPr>
@@ -1321,7 +1011,7 @@
     </w:p>
     <w:p>
       <w:pPr>
-        <w:pStyle w:val="PargrafodaLista"/>
+        <w:pStyle w:val="ListParagraph"/>
         <w:numPr>
           <w:ilvl w:val="0"/>
           <w:numId w:val="22"/>
@@ -1333,7 +1023,7 @@
     </w:p>
     <w:p>
       <w:pPr>
-        <w:pStyle w:val="PargrafodaLista"/>
+        <w:pStyle w:val="ListParagraph"/>
         <w:numPr>
           <w:ilvl w:val="1"/>
           <w:numId w:val="22"/>
@@ -1348,7 +1038,7 @@
     </w:p>
     <w:p>
       <w:pPr>
-        <w:pStyle w:val="PargrafodaLista"/>
+        <w:pStyle w:val="ListParagraph"/>
         <w:numPr>
           <w:ilvl w:val="1"/>
           <w:numId w:val="22"/>
@@ -1360,21 +1050,12 @@
       <w:r>
         <w:t xml:space="preserve">so de </w:t>
       </w:r>
-      <w:proofErr w:type="spellStart"/>
       <w:r>
         <w:rPr>
           <w:i/>
           <w:iCs/>
         </w:rPr>
-        <w:t>dataset</w:t>
-      </w:r>
-      <w:proofErr w:type="spellEnd"/>
-      <w:r>
-        <w:rPr>
-          <w:i/>
-          <w:iCs/>
-        </w:rPr>
-        <w:t xml:space="preserve"> </w:t>
+        <w:t xml:space="preserve">dataset </w:t>
       </w:r>
       <w:r>
         <w:t>como forma de treinamento da máquina</w:t>
@@ -1385,7 +1066,7 @@
     </w:p>
     <w:p>
       <w:pPr>
-        <w:pStyle w:val="PargrafodaLista"/>
+        <w:pStyle w:val="ListParagraph"/>
         <w:numPr>
           <w:ilvl w:val="0"/>
           <w:numId w:val="21"/>
@@ -1397,7 +1078,7 @@
     </w:p>
     <w:p>
       <w:pPr>
-        <w:pStyle w:val="PargrafodaLista"/>
+        <w:pStyle w:val="ListParagraph"/>
         <w:numPr>
           <w:ilvl w:val="1"/>
           <w:numId w:val="21"/>
@@ -1418,16 +1099,16 @@
     </w:p>
     <w:p>
       <w:pPr>
-        <w:pStyle w:val="Ttulo1"/>
-        <w:rPr>
-          <w:rStyle w:val="Ttulo2Char"/>
+        <w:pStyle w:val="Heading1"/>
+        <w:rPr>
+          <w:rStyle w:val="Heading2Char"/>
           <w:sz w:val="32"/>
           <w:szCs w:val="32"/>
         </w:rPr>
       </w:pPr>
       <w:r>
         <w:rPr>
-          <w:rStyle w:val="Ttulo2Char"/>
+          <w:rStyle w:val="Heading2Char"/>
           <w:sz w:val="32"/>
           <w:szCs w:val="32"/>
         </w:rPr>
@@ -1437,19 +1118,15 @@
     <w:p/>
     <w:p>
       <w:pPr>
-        <w:pStyle w:val="Ttulo2"/>
-        <w:rPr>
-          <w:rStyle w:val="Ttulo2Char"/>
-        </w:rPr>
-      </w:pPr>
-      <w:r>
-        <w:rPr>
-          <w:rStyle w:val="Ttulo2Char"/>
+        <w:pStyle w:val="Heading2"/>
+      </w:pPr>
+      <w:r>
+        <w:rPr>
+          <w:rStyle w:val="Heading2Char"/>
         </w:rPr>
         <w:t>3.1 - Resumo do Tema</w:t>
       </w:r>
     </w:p>
-    <w:p/>
     <w:p>
       <w:pPr>
         <w:tabs>
@@ -1485,56 +1162,34 @@
     </w:p>
     <w:p>
       <w:pPr>
-        <w:pStyle w:val="Ttulo2"/>
+        <w:pStyle w:val="Heading2"/>
       </w:pPr>
       <w:r>
         <w:t>3.2 – Pesquisa</w:t>
       </w:r>
     </w:p>
-    <w:p/>
     <w:p>
       <w:pPr>
         <w:jc w:val="both"/>
       </w:pPr>
       <w:r>
+        <w:t>A expressão Internet das coisas (IoT) foi criada no ano de 1999 por Kevin Ashton, pesquisador britânico do Massachusett Institute of Technology (MIT) (</w:t>
+      </w:r>
+      <w:r>
+        <w:t>Luís G. Maschietto; Anderson L. N. Vieira; Fernando E. Torres; et al.</w:t>
+      </w:r>
+      <w:r>
+        <w:t xml:space="preserve"> 2021</w:t>
+      </w:r>
+      <w:r>
+        <w:t>)</w:t>
+      </w:r>
+      <w:r>
+        <w:t xml:space="preserve">. Esse termo é uma referência a habilidade de diferentes </w:t>
+      </w:r>
+      <w:r>
         <w:lastRenderedPageBreak/>
-        <w:t xml:space="preserve">A expressão Internet das coisas (IoT) foi criada no ano de 1999 por Kevin Ashton, pesquisador britânico do </w:t>
-      </w:r>
-      <w:proofErr w:type="spellStart"/>
-      <w:r>
-        <w:t>Massachusett</w:t>
-      </w:r>
-      <w:proofErr w:type="spellEnd"/>
-      <w:r>
-        <w:t xml:space="preserve"> </w:t>
-      </w:r>
-      <w:proofErr w:type="spellStart"/>
-      <w:r>
-        <w:t>Institute</w:t>
-      </w:r>
-      <w:proofErr w:type="spellEnd"/>
-      <w:r>
-        <w:t xml:space="preserve"> </w:t>
-      </w:r>
-      <w:proofErr w:type="spellStart"/>
-      <w:r>
-        <w:t>of</w:t>
-      </w:r>
-      <w:proofErr w:type="spellEnd"/>
-      <w:r>
-        <w:t xml:space="preserve"> Technology (MIT) (</w:t>
-      </w:r>
-      <w:r>
-        <w:t>Luís G. Maschietto; Anderson L. N. Vieira; Fernando E. Torres; et al.</w:t>
-      </w:r>
-      <w:r>
-        <w:t xml:space="preserve"> 2021</w:t>
-      </w:r>
-      <w:r>
-        <w:t>)</w:t>
-      </w:r>
-      <w:r>
-        <w:t>. Esse termo é uma referência a habilidade de diferentes tipos de objetos conseguirem estabelecer conexões com a internet. Em poucas palavras, coletar e transmitir dados a partir da nuvem.</w:t>
+        <w:t>tipos de objetos conseguirem estabelecer conexões com a internet. Em poucas palavras, coletar e transmitir dados a partir da nuvem.</w:t>
       </w:r>
     </w:p>
     <w:p>
@@ -1563,7 +1218,7 @@
       <w:pPr>
         <w:jc w:val="both"/>
         <w:rPr>
-          <w:rStyle w:val="Ttulo2Char"/>
+          <w:rStyle w:val="Heading2Char"/>
           <w:rFonts w:asciiTheme="minorHAnsi" w:eastAsiaTheme="minorHAnsi" w:hAnsiTheme="minorHAnsi" w:cstheme="minorBidi"/>
           <w:color w:val="auto"/>
           <w:sz w:val="22"/>
@@ -1573,17 +1228,13 @@
     </w:p>
     <w:p>
       <w:pPr>
-        <w:pStyle w:val="Ttulo2"/>
+        <w:pStyle w:val="Heading2"/>
         <w:rPr>
           <w:vertAlign w:val="superscript"/>
         </w:rPr>
       </w:pPr>
       <w:r>
-        <w:t xml:space="preserve">3.2.1 - Protocolo </w:t>
-      </w:r>
-      <w:proofErr w:type="spellStart"/>
-      <w:r>
-        <w:t>LoRaWAN</w:t>
+        <w:t>3.2.1 - Protocolo LoRaWAN</w:t>
       </w:r>
       <w:r>
         <w:rPr>
@@ -1591,74 +1242,31 @@
         </w:rPr>
         <w:t>TM</w:t>
       </w:r>
-      <w:proofErr w:type="spellEnd"/>
-    </w:p>
-    <w:p/>
+    </w:p>
     <w:p>
       <w:pPr>
         <w:jc w:val="both"/>
       </w:pPr>
       <w:r>
-        <w:t xml:space="preserve">O protocolo a ser utilizado no projeto em questão será o </w:t>
-      </w:r>
-      <w:proofErr w:type="spellStart"/>
-      <w:r>
-        <w:t>LoRaWAN</w:t>
+        <w:t>O protocolo a ser utilizado no projeto em questão será o LoRaWAN</w:t>
       </w:r>
       <w:r>
         <w:rPr>
           <w:vertAlign w:val="superscript"/>
         </w:rPr>
-        <w:t>TM</w:t>
-      </w:r>
-      <w:proofErr w:type="spellEnd"/>
-      <w:r>
-        <w:rPr>
-          <w:vertAlign w:val="superscript"/>
-        </w:rPr>
-        <w:t xml:space="preserve"> </w:t>
+        <w:t xml:space="preserve">TM </w:t>
       </w:r>
       <w:r>
         <w:t>(</w:t>
       </w:r>
-      <w:proofErr w:type="spellStart"/>
       <w:r>
         <w:rPr>
           <w:i/>
         </w:rPr>
-        <w:t>Long</w:t>
-      </w:r>
-      <w:proofErr w:type="spellEnd"/>
-      <w:r>
-        <w:rPr>
-          <w:i/>
-        </w:rPr>
-        <w:t xml:space="preserve"> Range </w:t>
-      </w:r>
-      <w:proofErr w:type="spellStart"/>
-      <w:r>
-        <w:rPr>
-          <w:i/>
-        </w:rPr>
-        <w:t>Wide</w:t>
-      </w:r>
-      <w:proofErr w:type="spellEnd"/>
-      <w:r>
-        <w:rPr>
-          <w:i/>
-        </w:rPr>
-        <w:t xml:space="preserve"> Area Network</w:t>
-      </w:r>
-      <w:r>
-        <w:t xml:space="preserve">). Este protocolo define a arquitetura do sistema bem como os parâmetros de comunicação usando a tecnologia </w:t>
-      </w:r>
-      <w:proofErr w:type="spellStart"/>
-      <w:r>
-        <w:t>LoRa</w:t>
-      </w:r>
-      <w:proofErr w:type="spellEnd"/>
-      <w:r>
-        <w:t>.</w:t>
+        <w:t>Long Range Wide Area Network</w:t>
+      </w:r>
+      <w:r>
+        <w:t>). Este protocolo define a arquitetura do sistema bem como os parâmetros de comunicação usando a tecnologia LoRa.</w:t>
       </w:r>
     </w:p>
     <w:p>
@@ -1761,14 +1369,7 @@
         <w:rPr>
           <w:rFonts w:cstheme="minorHAnsi"/>
         </w:rPr>
-        <w:t xml:space="preserve">Figura 1 – Representação da arquitetura de rede do protocolo </w:t>
-      </w:r>
-      <w:proofErr w:type="spellStart"/>
-      <w:r>
-        <w:rPr>
-          <w:rFonts w:cstheme="minorHAnsi"/>
-        </w:rPr>
-        <w:t>LoRaWAN</w:t>
+        <w:t>Figura 1 – Representação da arquitetura de rede do protocolo LoRaWAN</w:t>
       </w:r>
       <w:r>
         <w:rPr>
@@ -1777,7 +1378,6 @@
         </w:rPr>
         <w:t>TM</w:t>
       </w:r>
-      <w:proofErr w:type="spellEnd"/>
       <w:r>
         <w:rPr>
           <w:rFonts w:cstheme="minorHAnsi"/>
@@ -1807,7 +1407,6 @@
         <w:jc w:val="both"/>
       </w:pPr>
       <w:r>
-        <w:lastRenderedPageBreak/>
         <w:t xml:space="preserve">Com a representação </w:t>
       </w:r>
       <w:r>
@@ -1819,7 +1418,7 @@
     </w:p>
     <w:p>
       <w:pPr>
-        <w:pStyle w:val="PargrafodaLista"/>
+        <w:pStyle w:val="ListParagraph"/>
         <w:numPr>
           <w:ilvl w:val="0"/>
           <w:numId w:val="19"/>
@@ -1828,12 +1427,13 @@
         <w:jc w:val="both"/>
       </w:pPr>
       <w:r>
+        <w:lastRenderedPageBreak/>
         <w:t>Módulos: São os elementos básicos da rede, como por exemplo, sensores de temperatura, movimento e leitores de consumo de energia.</w:t>
       </w:r>
     </w:p>
     <w:p>
       <w:pPr>
-        <w:pStyle w:val="PargrafodaLista"/>
+        <w:pStyle w:val="ListParagraph"/>
         <w:numPr>
           <w:ilvl w:val="0"/>
           <w:numId w:val="19"/>
@@ -1862,7 +1462,7 @@
     </w:p>
     <w:p>
       <w:pPr>
-        <w:pStyle w:val="PargrafodaLista"/>
+        <w:pStyle w:val="ListParagraph"/>
         <w:numPr>
           <w:ilvl w:val="0"/>
           <w:numId w:val="19"/>
@@ -1876,7 +1476,7 @@
     </w:p>
     <w:p>
       <w:pPr>
-        <w:pStyle w:val="PargrafodaLista"/>
+        <w:pStyle w:val="ListParagraph"/>
         <w:numPr>
           <w:ilvl w:val="0"/>
           <w:numId w:val="19"/>
@@ -1900,7 +1500,7 @@
     </w:p>
     <w:p>
       <w:pPr>
-        <w:pStyle w:val="PargrafodaLista"/>
+        <w:pStyle w:val="ListParagraph"/>
         <w:numPr>
           <w:ilvl w:val="0"/>
           <w:numId w:val="19"/>
@@ -1930,7 +1530,7 @@
     </w:p>
     <w:p>
       <w:pPr>
-        <w:pStyle w:val="Ttulo2"/>
+        <w:pStyle w:val="Heading2"/>
       </w:pPr>
       <w:r>
         <w:t xml:space="preserve">3.2.2 - </w:t>
@@ -1939,7 +1539,6 @@
         <w:t>Etapas da vida do Trigo</w:t>
       </w:r>
     </w:p>
-    <w:p/>
     <w:p>
       <w:pPr>
         <w:jc w:val="both"/>
@@ -1959,15 +1558,7 @@
         <w:jc w:val="both"/>
       </w:pPr>
       <w:r>
-        <w:t xml:space="preserve">Entretanto, para alcançar altas produtividades, deve-se compreender as etapas </w:t>
-      </w:r>
-      <w:proofErr w:type="spellStart"/>
-      <w:r>
-        <w:t>dop</w:t>
-      </w:r>
-      <w:proofErr w:type="spellEnd"/>
-      <w:r>
-        <w:t xml:space="preserve"> processo produtivo e do ciclo de vida do trigo.</w:t>
+        <w:t>Entretanto, para alcançar altas produtividades, deve-se compreender as etapas do processo produtivo e do ciclo de vida do trigo.</w:t>
       </w:r>
     </w:p>
     <w:p>
@@ -1975,15 +1566,7 @@
         <w:jc w:val="both"/>
       </w:pPr>
       <w:r>
-        <w:t xml:space="preserve">O trigo e um cereal que apresenta como principal característica o perfilhamento, com capacidade de produzir grãos. Os </w:t>
-      </w:r>
-      <w:proofErr w:type="spellStart"/>
-      <w:r>
-        <w:t>perfilhos</w:t>
-      </w:r>
-      <w:proofErr w:type="spellEnd"/>
-      <w:r>
-        <w:t xml:space="preserve"> vem de ramos laterais, que se desenvolvem e reproduzem de forma idêntica ao colmo principal. </w:t>
+        <w:t xml:space="preserve">O trigo e um cereal que apresenta como principal característica o perfilhamento, com capacidade de produzir grãos. Os perfilhos vem de ramos laterais, que se desenvolvem e reproduzem de forma idêntica ao colmo principal. </w:t>
       </w:r>
       <w:r>
         <w:t xml:space="preserve">A Figura 2 mostra </w:t>
@@ -1996,7 +1579,7 @@
       <w:pPr>
         <w:jc w:val="center"/>
         <w:rPr>
-          <w:rStyle w:val="Ttulo2Char"/>
+          <w:rStyle w:val="Heading2Char"/>
           <w:rFonts w:asciiTheme="minorHAnsi" w:hAnsiTheme="minorHAnsi" w:cstheme="minorHAnsi"/>
           <w:sz w:val="22"/>
           <w:szCs w:val="22"/>
@@ -2082,471 +1665,434 @@
         <w:t>orte</w:t>
       </w:r>
       <w:r>
+        <w:t xml:space="preserve"> B</w:t>
+      </w:r>
+      <w:r>
+        <w:t>aptistella</w:t>
+      </w:r>
+      <w:r>
+        <w:t>, 2020)</w:t>
+      </w:r>
+    </w:p>
+    <w:p>
+      <w:pPr>
+        <w:rPr>
+          <w:rStyle w:val="Heading2Char"/>
+        </w:rPr>
+      </w:pPr>
+    </w:p>
+    <w:p>
+      <w:r>
+        <w:t>O ciclo de vida do trigo e dividido em diferentes etapas, mas as formas principais do seu desenvolvimento são 7 etapas (João Leonardo Corte Baptistella, 2020)</w:t>
+      </w:r>
+      <w:r>
+        <w:t>:</w:t>
+      </w:r>
+    </w:p>
+    <w:p>
+      <w:pPr>
+        <w:pStyle w:val="Heading4"/>
+        <w:jc w:val="both"/>
+        <w:rPr>
+          <w:lang w:eastAsia="pt-BR"/>
+        </w:rPr>
+      </w:pPr>
+      <w:r>
+        <w:lastRenderedPageBreak/>
+        <w:t xml:space="preserve">1ª - </w:t>
+      </w:r>
+      <w:r>
+        <w:rPr>
+          <w:lang w:eastAsia="pt-BR"/>
+        </w:rPr>
+        <w:t>Preparação do Solo e Semeadura:</w:t>
+      </w:r>
+    </w:p>
+    <w:p>
+      <w:pPr>
+        <w:jc w:val="both"/>
+        <w:rPr>
+          <w:lang w:eastAsia="pt-BR"/>
+        </w:rPr>
+      </w:pPr>
+      <w:r>
+        <w:rPr>
+          <w:lang w:eastAsia="pt-BR"/>
+        </w:rPr>
+        <w:t>Antes do plantio, o solo é preparado através de aração e nivelamento. A semeadura ocorre geralmente no outono, onde as sementes de trigo são plantadas no solo em sulcos adequados.</w:t>
+      </w:r>
+    </w:p>
+    <w:p>
+      <w:pPr>
+        <w:pStyle w:val="Heading4"/>
+        <w:jc w:val="both"/>
+        <w:rPr>
+          <w:lang w:eastAsia="pt-BR"/>
+        </w:rPr>
+      </w:pPr>
+      <w:r>
+        <w:t xml:space="preserve">2ª - </w:t>
+      </w:r>
+      <w:r>
+        <w:rPr>
+          <w:lang w:eastAsia="pt-BR"/>
+        </w:rPr>
+        <w:t>Germinação e Emergência:</w:t>
+      </w:r>
+    </w:p>
+    <w:p>
+      <w:pPr>
+        <w:jc w:val="both"/>
+        <w:rPr>
+          <w:lang w:eastAsia="pt-BR"/>
+        </w:rPr>
+      </w:pPr>
+      <w:r>
+        <w:rPr>
+          <w:lang w:eastAsia="pt-BR"/>
+        </w:rPr>
+        <w:t>Após a semeadura, as sementes absorvem água do solo e germinam, emergindo como plântulas. As raízes começam a se estabelecer no solo, e as folhas começam a surgir da superfície.</w:t>
+      </w:r>
+    </w:p>
+    <w:p>
+      <w:pPr>
+        <w:pStyle w:val="Heading4"/>
+        <w:jc w:val="both"/>
+        <w:rPr>
+          <w:lang w:eastAsia="pt-BR"/>
+        </w:rPr>
+      </w:pPr>
+      <w:r>
+        <w:t xml:space="preserve">3ª - </w:t>
+      </w:r>
+      <w:r>
+        <w:rPr>
+          <w:lang w:eastAsia="pt-BR"/>
+        </w:rPr>
+        <w:t>Desenvolvimento Vegetativo:</w:t>
+      </w:r>
+    </w:p>
+    <w:p>
+      <w:pPr>
+        <w:jc w:val="both"/>
+        <w:rPr>
+          <w:lang w:eastAsia="pt-BR"/>
+        </w:rPr>
+      </w:pPr>
+      <w:r>
+        <w:rPr>
+          <w:lang w:eastAsia="pt-BR"/>
+        </w:rPr>
+        <w:t>Durante esta fase, a planta de trigo continua a crescer em altura e volume. A formação de perfilhos laterais aumenta a densidade da planta.</w:t>
+      </w:r>
+    </w:p>
+    <w:p>
+      <w:pPr>
+        <w:pStyle w:val="Heading4"/>
+        <w:jc w:val="both"/>
+        <w:rPr>
+          <w:lang w:eastAsia="pt-BR"/>
+        </w:rPr>
+      </w:pPr>
+      <w:r>
+        <w:t xml:space="preserve">4ª - </w:t>
+      </w:r>
+      <w:r>
+        <w:rPr>
+          <w:lang w:eastAsia="pt-BR"/>
+        </w:rPr>
+        <w:t>Formação da Espiga:</w:t>
+      </w:r>
+    </w:p>
+    <w:p>
+      <w:pPr>
+        <w:jc w:val="both"/>
+        <w:rPr>
+          <w:lang w:eastAsia="pt-BR"/>
+        </w:rPr>
+      </w:pPr>
+      <w:r>
+        <w:rPr>
+          <w:lang w:eastAsia="pt-BR"/>
+        </w:rPr>
+        <w:t>A planta desenvolve a espiga onde ocorrerá a produção de grãos. As folhas superiores começam a se dobrar para formar a bainha da espiga.</w:t>
+      </w:r>
+    </w:p>
+    <w:p>
+      <w:pPr>
+        <w:pStyle w:val="Heading4"/>
+      </w:pPr>
+      <w:r>
+        <w:t>5ª - Floração e Polinização:</w:t>
+      </w:r>
+    </w:p>
+    <w:p>
+      <w:pPr>
+        <w:jc w:val="both"/>
+        <w:rPr>
+          <w:lang w:eastAsia="pt-BR"/>
+        </w:rPr>
+      </w:pPr>
+      <w:r>
+        <w:rPr>
+          <w:lang w:eastAsia="pt-BR"/>
+        </w:rPr>
+        <w:t>Durante a floração, as anteras liberam o pólen que fertiliza os estigmas. Este é um estágio crucial para determinar o potencial de produção de grãos.</w:t>
+      </w:r>
+    </w:p>
+    <w:p>
+      <w:pPr>
+        <w:pStyle w:val="Heading4"/>
+        <w:jc w:val="both"/>
+        <w:rPr>
+          <w:lang w:eastAsia="pt-BR"/>
+        </w:rPr>
+      </w:pPr>
+      <w:r>
+        <w:t xml:space="preserve">6ª - </w:t>
+      </w:r>
+      <w:r>
+        <w:rPr>
+          <w:lang w:eastAsia="pt-BR"/>
+        </w:rPr>
+        <w:t>Enchimento dos Grãos:</w:t>
+      </w:r>
+    </w:p>
+    <w:p>
+      <w:pPr>
+        <w:jc w:val="both"/>
+        <w:rPr>
+          <w:lang w:eastAsia="pt-BR"/>
+        </w:rPr>
+      </w:pPr>
+      <w:r>
+        <w:rPr>
+          <w:lang w:eastAsia="pt-BR"/>
+        </w:rPr>
+        <w:t>Após a polinização, os grãos começam a se desenvolver e a acumular amido. A planta requer nutrientes adequados e água para garantir um enchimento completo dos grãos.</w:t>
+      </w:r>
+    </w:p>
+    <w:p>
+      <w:pPr>
+        <w:pStyle w:val="Heading4"/>
+        <w:jc w:val="both"/>
+        <w:rPr>
+          <w:lang w:eastAsia="pt-BR"/>
+        </w:rPr>
+      </w:pPr>
+      <w:r>
+        <w:rPr>
+          <w:lang w:eastAsia="pt-BR"/>
+        </w:rPr>
+        <w:t>7</w:t>
+      </w:r>
+      <w:r>
+        <w:t xml:space="preserve">ª - </w:t>
+      </w:r>
+      <w:r>
+        <w:rPr>
+          <w:lang w:eastAsia="pt-BR"/>
+        </w:rPr>
+        <w:t>Maturação e Colheita:</w:t>
+      </w:r>
+    </w:p>
+    <w:p>
+      <w:pPr>
+        <w:jc w:val="both"/>
+        <w:rPr>
+          <w:lang w:eastAsia="pt-BR"/>
+        </w:rPr>
+      </w:pPr>
+      <w:r>
+        <w:rPr>
+          <w:lang w:eastAsia="pt-BR"/>
+        </w:rPr>
+        <w:t>A planta atinge a maturidade quando os grãos estão completamente desenvolvidos. As folhas e caules começam a secar, indicando que a planta está pronta para a colheita.</w:t>
+      </w:r>
+    </w:p>
+    <w:p>
+      <w:pPr>
+        <w:jc w:val="both"/>
+        <w:rPr>
+          <w:lang w:eastAsia="pt-BR"/>
+        </w:rPr>
+      </w:pPr>
+    </w:p>
+    <w:p>
+      <w:pPr>
+        <w:jc w:val="both"/>
+        <w:rPr>
+          <w:lang w:eastAsia="pt-BR"/>
+        </w:rPr>
+      </w:pPr>
+      <w:r>
+        <w:rPr>
+          <w:lang w:eastAsia="pt-BR"/>
+        </w:rPr>
+        <w:t>O trigo é uma cultura que pode ser produzida em regiões tropicais e subtropicais. Para alcançar altas produtividades, a umidade do ar ideal para cultivar o trigo é de 70%.</w:t>
+      </w:r>
+    </w:p>
+    <w:p>
+      <w:pPr>
+        <w:jc w:val="both"/>
+        <w:rPr>
+          <w:lang w:eastAsia="pt-BR"/>
+        </w:rPr>
+      </w:pPr>
+      <w:r>
+        <w:rPr>
+          <w:lang w:eastAsia="pt-BR"/>
+        </w:rPr>
+        <w:t>Isso porque umidades muito elevadas podem causar danos fitossanitários, influenciando diretamente no rendimento dos grãos. A alta umidade também não é bem-vinda durante o plantio do trigo. </w:t>
+      </w:r>
+    </w:p>
+    <w:p>
+      <w:pPr>
+        <w:jc w:val="both"/>
+      </w:pPr>
+      <w:r>
+        <w:rPr>
+          <w:lang w:eastAsia="pt-BR"/>
+        </w:rPr>
+        <w:t>Para a emergência do trigo, temperaturas do solo entre 15 °C e 20 °C são favoráveis. As temperaturas acima de 26 °C podem ser prejudiciais para o estabelecimento da cultura</w:t>
+      </w:r>
+      <w:r>
+        <w:rPr>
+          <w:lang w:eastAsia="pt-BR"/>
+        </w:rPr>
         <w:t xml:space="preserve"> </w:t>
       </w:r>
-      <w:proofErr w:type="spellStart"/>
-      <w:r>
-        <w:t>B</w:t>
+      <w:r>
+        <w:t>(J</w:t>
+      </w:r>
+      <w:r>
+        <w:t>o</w:t>
+      </w:r>
+      <w:r>
+        <w:t>ão</w:t>
+      </w:r>
+      <w:r>
+        <w:t xml:space="preserve"> L</w:t>
+      </w:r>
+      <w:r>
+        <w:t>eonardo</w:t>
+      </w:r>
+      <w:r>
+        <w:t xml:space="preserve"> C</w:t>
+      </w:r>
+      <w:r>
+        <w:t>orte</w:t>
+      </w:r>
+      <w:r>
+        <w:t xml:space="preserve"> B</w:t>
       </w:r>
       <w:r>
         <w:t>aptistella</w:t>
       </w:r>
-      <w:proofErr w:type="spellEnd"/>
       <w:r>
         <w:t>, 2020)</w:t>
       </w:r>
-    </w:p>
-    <w:p>
-      <w:pPr>
-        <w:rPr>
-          <w:rStyle w:val="Ttulo2Char"/>
-        </w:rPr>
-      </w:pPr>
-    </w:p>
-    <w:p>
-      <w:r>
-        <w:t xml:space="preserve">O ciclo de vida do trigo e dividido em diferentes etapas, mas as formas principais do seu desenvolvimento são 7 etapas (João Leonardo Corte </w:t>
-      </w:r>
-      <w:proofErr w:type="spellStart"/>
-      <w:r>
-        <w:t>Baptistella</w:t>
-      </w:r>
-      <w:proofErr w:type="spellEnd"/>
+      <w:r>
+        <w:rPr>
+          <w:lang w:eastAsia="pt-BR"/>
+        </w:rPr>
+        <w:t>.</w:t>
+      </w:r>
+    </w:p>
+    <w:p>
+      <w:pPr>
+        <w:jc w:val="both"/>
+        <w:rPr>
+          <w:lang w:eastAsia="pt-BR"/>
+        </w:rPr>
+      </w:pPr>
+      <w:r>
+        <w:rPr>
+          <w:lang w:eastAsia="pt-BR"/>
+        </w:rPr>
+        <w:t xml:space="preserve">Sabendo então do ciclo de vida do trigo e seus potenciais invasores, a situação que foi nos dada fica mais controlada, porém, deve-se criar uma forma para lidar com essas possíveis pragas e monitorar a saúde da plantação. </w:t>
+      </w:r>
+    </w:p>
+    <w:p>
+      <w:pPr>
+        <w:jc w:val="both"/>
+      </w:pPr>
+      <w:r>
+        <w:t>Condições como umidade, temperatura e chuva durante todo o ciclo da cultura também refletem diretamente na qualidade do grão.</w:t>
+      </w:r>
+    </w:p>
+    <w:p>
+      <w:pPr>
+        <w:jc w:val="both"/>
+      </w:pPr>
+    </w:p>
+    <w:p>
+      <w:pPr>
+        <w:pStyle w:val="Heading2"/>
+      </w:pPr>
+      <w:r>
+        <w:lastRenderedPageBreak/>
+        <w:t>3.2.</w:t>
+      </w:r>
+      <w:r>
+        <w:t xml:space="preserve">3 </w:t>
+      </w:r>
+      <w:r>
+        <w:t>Ocorrência de pragas na agricultura de trigo</w:t>
+      </w:r>
+    </w:p>
+    <w:p>
+      <w:pPr>
+        <w:jc w:val="both"/>
+      </w:pPr>
+      <w:r>
+        <w:t>A cultura do trigo tem extrema relevância global devido à sua forte demanda, sendo considerado uma matéria-prima base. E, como toda cultura agrícola, existem certas doenças e pragas que podem prejudicar a sua produção.</w:t>
+      </w:r>
+    </w:p>
+    <w:p>
+      <w:pPr>
+        <w:jc w:val="both"/>
+      </w:pPr>
+      <w:r>
+        <w:t xml:space="preserve">As pragas do trigo variam dependendo da região que a plantação se localiza </w:t>
+      </w:r>
+      <w:r>
+        <w:t>(J</w:t>
+      </w:r>
+      <w:r>
+        <w:t>o</w:t>
+      </w:r>
+      <w:r>
+        <w:t>ão</w:t>
+      </w:r>
+      <w:r>
+        <w:t xml:space="preserve"> L</w:t>
+      </w:r>
+      <w:r>
+        <w:t>eonardo</w:t>
+      </w:r>
+      <w:r>
+        <w:t xml:space="preserve"> C</w:t>
+      </w:r>
+      <w:r>
+        <w:t>orte</w:t>
+      </w:r>
+      <w:r>
+        <w:t xml:space="preserve"> B</w:t>
+      </w:r>
+      <w:r>
+        <w:t>aptistella</w:t>
+      </w:r>
       <w:r>
         <w:t>, 2020)</w:t>
       </w:r>
       <w:r>
-        <w:t>:</w:t>
-      </w:r>
-    </w:p>
-    <w:p>
-      <w:pPr>
-        <w:pStyle w:val="Ttulo4"/>
-        <w:jc w:val="both"/>
-        <w:rPr>
-          <w:lang w:eastAsia="pt-BR"/>
-        </w:rPr>
-      </w:pPr>
-      <w:r>
-        <w:t xml:space="preserve">1ª - </w:t>
-      </w:r>
-      <w:r>
-        <w:rPr>
-          <w:lang w:eastAsia="pt-BR"/>
-        </w:rPr>
-        <w:t>Preparação do Solo e Semeadura:</w:t>
-      </w:r>
-    </w:p>
-    <w:p>
-      <w:pPr>
-        <w:jc w:val="both"/>
-        <w:rPr>
-          <w:lang w:eastAsia="pt-BR"/>
-        </w:rPr>
-      </w:pPr>
-      <w:r>
-        <w:rPr>
-          <w:lang w:eastAsia="pt-BR"/>
-        </w:rPr>
-        <w:t>Antes do plantio, o solo é preparado através de aração e nivelamento. A semeadura ocorre geralmente no outono, onde as sementes de trigo são plantadas no solo em sulcos adequados.</w:t>
-      </w:r>
-    </w:p>
-    <w:p>
-      <w:pPr>
-        <w:pStyle w:val="Ttulo4"/>
-        <w:jc w:val="both"/>
-        <w:rPr>
-          <w:lang w:eastAsia="pt-BR"/>
-        </w:rPr>
-      </w:pPr>
-      <w:r>
-        <w:t xml:space="preserve">2ª - </w:t>
-      </w:r>
-      <w:r>
-        <w:rPr>
-          <w:lang w:eastAsia="pt-BR"/>
-        </w:rPr>
-        <w:t>Germinação e Emergência:</w:t>
-      </w:r>
-    </w:p>
-    <w:p>
-      <w:pPr>
-        <w:jc w:val="both"/>
-        <w:rPr>
-          <w:lang w:eastAsia="pt-BR"/>
-        </w:rPr>
-      </w:pPr>
-      <w:r>
-        <w:rPr>
-          <w:lang w:eastAsia="pt-BR"/>
-        </w:rPr>
-        <w:t>Após a semeadura, as sementes absorvem água do solo e germinam, emergindo como plântulas. As raízes começam a se estabelecer no solo, e as folhas começam a surgir da superfície.</w:t>
-      </w:r>
-    </w:p>
-    <w:p>
-      <w:pPr>
-        <w:pStyle w:val="Ttulo4"/>
-        <w:jc w:val="both"/>
-        <w:rPr>
-          <w:lang w:eastAsia="pt-BR"/>
-        </w:rPr>
-      </w:pPr>
-      <w:r>
-        <w:t xml:space="preserve">3ª - </w:t>
-      </w:r>
-      <w:r>
-        <w:rPr>
-          <w:lang w:eastAsia="pt-BR"/>
-        </w:rPr>
-        <w:t>Desenvolvimento Vegetativo:</w:t>
-      </w:r>
-    </w:p>
-    <w:p>
-      <w:pPr>
-        <w:jc w:val="both"/>
-        <w:rPr>
-          <w:lang w:eastAsia="pt-BR"/>
-        </w:rPr>
-      </w:pPr>
-      <w:r>
-        <w:rPr>
-          <w:lang w:eastAsia="pt-BR"/>
-        </w:rPr>
-        <w:t xml:space="preserve">Durante esta fase, a planta de trigo continua a crescer em altura e volume. A formação de </w:t>
-      </w:r>
-      <w:proofErr w:type="spellStart"/>
-      <w:r>
-        <w:rPr>
-          <w:lang w:eastAsia="pt-BR"/>
-        </w:rPr>
-        <w:t>perfilhos</w:t>
-      </w:r>
-      <w:proofErr w:type="spellEnd"/>
-      <w:r>
-        <w:rPr>
-          <w:lang w:eastAsia="pt-BR"/>
-        </w:rPr>
-        <w:t xml:space="preserve"> laterais aumenta a densidade da planta.</w:t>
-      </w:r>
-    </w:p>
-    <w:p>
-      <w:pPr>
-        <w:pStyle w:val="Ttulo4"/>
-        <w:jc w:val="both"/>
-        <w:rPr>
-          <w:lang w:eastAsia="pt-BR"/>
-        </w:rPr>
-      </w:pPr>
-      <w:r>
-        <w:t xml:space="preserve">4ª - </w:t>
-      </w:r>
-      <w:r>
-        <w:rPr>
-          <w:lang w:eastAsia="pt-BR"/>
-        </w:rPr>
-        <w:t>Formação da Espiga:</w:t>
-      </w:r>
-    </w:p>
-    <w:p>
-      <w:pPr>
-        <w:jc w:val="both"/>
-        <w:rPr>
-          <w:lang w:eastAsia="pt-BR"/>
-        </w:rPr>
-      </w:pPr>
-      <w:r>
-        <w:rPr>
-          <w:lang w:eastAsia="pt-BR"/>
-        </w:rPr>
-        <w:t>A planta desenvolve a espiga onde ocorrerá a produção de grãos. As folhas superiores começam a se dobrar para formar a bainha da espiga.</w:t>
-      </w:r>
-    </w:p>
-    <w:p>
-      <w:pPr>
-        <w:pStyle w:val="Ttulo4"/>
-      </w:pPr>
-      <w:r>
-        <w:t>5ª - Floração e Polinização:</w:t>
-      </w:r>
-    </w:p>
-    <w:p>
-      <w:pPr>
-        <w:jc w:val="both"/>
-        <w:rPr>
-          <w:lang w:eastAsia="pt-BR"/>
-        </w:rPr>
-      </w:pPr>
-      <w:r>
-        <w:rPr>
-          <w:lang w:eastAsia="pt-BR"/>
-        </w:rPr>
-        <w:t>Durante a floração, as anteras liberam o pólen que fertiliza os estigmas. Este é um estágio crucial para determinar o potencial de produção de grãos.</w:t>
-      </w:r>
-    </w:p>
-    <w:p>
-      <w:pPr>
-        <w:pStyle w:val="Ttulo4"/>
-        <w:jc w:val="both"/>
-        <w:rPr>
-          <w:lang w:eastAsia="pt-BR"/>
-        </w:rPr>
-      </w:pPr>
-      <w:r>
-        <w:t xml:space="preserve">6ª - </w:t>
-      </w:r>
-      <w:r>
-        <w:rPr>
-          <w:lang w:eastAsia="pt-BR"/>
-        </w:rPr>
-        <w:t>Enchimento dos Grãos:</w:t>
-      </w:r>
-    </w:p>
-    <w:p>
-      <w:pPr>
-        <w:jc w:val="both"/>
-        <w:rPr>
-          <w:lang w:eastAsia="pt-BR"/>
-        </w:rPr>
-      </w:pPr>
-      <w:r>
-        <w:rPr>
-          <w:lang w:eastAsia="pt-BR"/>
-        </w:rPr>
-        <w:t>Após a polinização, os grãos começam a se desenvolver e a acumular amido. A planta requer nutrientes adequados e água para garantir um enchimento completo dos grãos.</w:t>
-      </w:r>
-    </w:p>
-    <w:p>
-      <w:pPr>
-        <w:pStyle w:val="Ttulo4"/>
-        <w:jc w:val="both"/>
-        <w:rPr>
-          <w:lang w:eastAsia="pt-BR"/>
-        </w:rPr>
-      </w:pPr>
-      <w:r>
-        <w:rPr>
-          <w:lang w:eastAsia="pt-BR"/>
-        </w:rPr>
-        <w:t>7</w:t>
-      </w:r>
-      <w:r>
-        <w:t xml:space="preserve">ª - </w:t>
-      </w:r>
-      <w:r>
-        <w:rPr>
-          <w:lang w:eastAsia="pt-BR"/>
-        </w:rPr>
-        <w:t>Maturação e Colheita:</w:t>
-      </w:r>
-    </w:p>
-    <w:p>
-      <w:pPr>
-        <w:jc w:val="both"/>
-        <w:rPr>
-          <w:lang w:eastAsia="pt-BR"/>
-        </w:rPr>
-      </w:pPr>
-      <w:r>
-        <w:rPr>
-          <w:lang w:eastAsia="pt-BR"/>
-        </w:rPr>
-        <w:t>A planta atinge a maturidade quando os grãos estão completamente desenvolvidos. As folhas e caules começam a secar, indicando que a planta está pronta para a colheita.</w:t>
-      </w:r>
-    </w:p>
-    <w:p>
-      <w:pPr>
-        <w:jc w:val="both"/>
-        <w:rPr>
-          <w:lang w:eastAsia="pt-BR"/>
-        </w:rPr>
-      </w:pPr>
-    </w:p>
-    <w:p>
-      <w:pPr>
-        <w:jc w:val="both"/>
-        <w:rPr>
-          <w:lang w:eastAsia="pt-BR"/>
-        </w:rPr>
-      </w:pPr>
-      <w:r>
-        <w:rPr>
-          <w:lang w:eastAsia="pt-BR"/>
-        </w:rPr>
-        <w:t>O trigo é uma cultura que pode ser produzida em regiões tropicais e subtropicais. Para alcançar altas produtividades, a umidade do ar ideal para cultivar o trigo é de 70%.</w:t>
-      </w:r>
-    </w:p>
-    <w:p>
-      <w:pPr>
-        <w:jc w:val="both"/>
-        <w:rPr>
-          <w:lang w:eastAsia="pt-BR"/>
-        </w:rPr>
-      </w:pPr>
-      <w:r>
-        <w:rPr>
-          <w:lang w:eastAsia="pt-BR"/>
-        </w:rPr>
-        <w:t>Isso porque umidades muito elevadas podem causar danos fitossanitários, influenciando diretamente no rendimento dos grãos. A alta umidade também não é bem-vinda durante o plantio do trigo. </w:t>
-      </w:r>
-    </w:p>
-    <w:p>
-      <w:pPr>
-        <w:jc w:val="both"/>
-      </w:pPr>
-      <w:r>
-        <w:rPr>
-          <w:lang w:eastAsia="pt-BR"/>
-        </w:rPr>
-        <w:t>Para a emergência do trigo, temperaturas do solo entre 15 °C e 20 °C são favoráveis. As temperaturas acima de 26 °C podem ser prejudiciais para o estabelecimento da cultura</w:t>
-      </w:r>
-      <w:r>
-        <w:rPr>
-          <w:lang w:eastAsia="pt-BR"/>
-        </w:rPr>
-        <w:t xml:space="preserve"> </w:t>
-      </w:r>
-      <w:r>
-        <w:t>(J</w:t>
-      </w:r>
-      <w:r>
-        <w:t>o</w:t>
-      </w:r>
-      <w:r>
-        <w:t>ão</w:t>
-      </w:r>
-      <w:r>
-        <w:t xml:space="preserve"> L</w:t>
-      </w:r>
-      <w:r>
-        <w:t>eonardo</w:t>
-      </w:r>
-      <w:r>
-        <w:t xml:space="preserve"> C</w:t>
-      </w:r>
-      <w:r>
-        <w:t>orte</w:t>
-      </w:r>
-      <w:r>
-        <w:t xml:space="preserve"> </w:t>
-      </w:r>
-      <w:proofErr w:type="spellStart"/>
-      <w:r>
-        <w:t>B</w:t>
-      </w:r>
-      <w:r>
-        <w:t>aptistella</w:t>
-      </w:r>
-      <w:proofErr w:type="spellEnd"/>
-      <w:r>
-        <w:t>, 2020)</w:t>
-      </w:r>
-      <w:r>
-        <w:rPr>
-          <w:lang w:eastAsia="pt-BR"/>
-        </w:rPr>
-        <w:t>.</w:t>
-      </w:r>
-    </w:p>
-    <w:p>
-      <w:pPr>
-        <w:jc w:val="both"/>
-        <w:rPr>
-          <w:lang w:eastAsia="pt-BR"/>
-        </w:rPr>
-      </w:pPr>
-      <w:r>
-        <w:rPr>
-          <w:lang w:eastAsia="pt-BR"/>
-        </w:rPr>
-        <w:t xml:space="preserve">Sabendo então do ciclo de vida do trigo e seus potenciais invasores, a situação que foi nos dada fica mais controlada, porém, deve-se criar uma forma para lidar com essas possíveis pragas e monitorar a saúde da plantação. </w:t>
-      </w:r>
-    </w:p>
-    <w:p>
-      <w:pPr>
-        <w:jc w:val="both"/>
-      </w:pPr>
-      <w:r>
-        <w:lastRenderedPageBreak/>
-        <w:t>Condições como umidade, temperatura e chuva durante todo o ciclo da cultura também refletem diretamente na qualidade do grão.</w:t>
-      </w:r>
-    </w:p>
-    <w:p>
-      <w:pPr>
-        <w:jc w:val="both"/>
-      </w:pPr>
-    </w:p>
-    <w:p>
-      <w:pPr>
-        <w:pStyle w:val="Ttulo2"/>
-      </w:pPr>
-      <w:r>
-        <w:t>3.2.</w:t>
-      </w:r>
-      <w:r>
-        <w:t xml:space="preserve">3 </w:t>
-      </w:r>
-      <w:r>
-        <w:t>Ocorrência de pragas na agricultura de trigo</w:t>
-      </w:r>
-    </w:p>
-    <w:p/>
-    <w:p>
-      <w:pPr>
-        <w:jc w:val="both"/>
-      </w:pPr>
-      <w:r>
-        <w:t>A cultura do trigo tem extrema relevância global devido à sua forte demanda, sendo considerado uma matéria-prima base. E, como toda cultura agrícola, existem certas doenças e pragas que podem prejudicar a sua produção.</w:t>
-      </w:r>
-    </w:p>
-    <w:p>
-      <w:pPr>
-        <w:jc w:val="both"/>
-      </w:pPr>
-      <w:r>
-        <w:t xml:space="preserve">As pragas do trigo variam dependendo da região que a plantação se localiza </w:t>
-      </w:r>
-      <w:r>
-        <w:t>(J</w:t>
-      </w:r>
-      <w:r>
-        <w:t>o</w:t>
-      </w:r>
-      <w:r>
-        <w:t>ão</w:t>
-      </w:r>
-      <w:r>
-        <w:t xml:space="preserve"> L</w:t>
-      </w:r>
-      <w:r>
-        <w:t>eonardo</w:t>
-      </w:r>
-      <w:r>
-        <w:t xml:space="preserve"> C</w:t>
-      </w:r>
-      <w:r>
-        <w:t>orte</w:t>
-      </w:r>
-      <w:r>
-        <w:t xml:space="preserve"> </w:t>
-      </w:r>
-      <w:proofErr w:type="spellStart"/>
-      <w:r>
-        <w:t>B</w:t>
-      </w:r>
-      <w:r>
-        <w:t>aptistella</w:t>
-      </w:r>
-      <w:proofErr w:type="spellEnd"/>
-      <w:r>
-        <w:t>, 2020)</w:t>
-      </w:r>
-      <w:r>
         <w:t>, entretanto, de forma generalizada, as principais ameaças são:</w:t>
       </w:r>
     </w:p>
     <w:p>
       <w:pPr>
-        <w:pStyle w:val="PargrafodaLista"/>
+        <w:pStyle w:val="ListParagraph"/>
         <w:numPr>
           <w:ilvl w:val="0"/>
           <w:numId w:val="26"/>
@@ -2560,7 +2106,7 @@
     </w:p>
     <w:p>
       <w:pPr>
-        <w:pStyle w:val="PargrafodaLista"/>
+        <w:pStyle w:val="ListParagraph"/>
         <w:numPr>
           <w:ilvl w:val="0"/>
           <w:numId w:val="26"/>
@@ -2574,7 +2120,7 @@
     </w:p>
     <w:p>
       <w:pPr>
-        <w:pStyle w:val="PargrafodaLista"/>
+        <w:pStyle w:val="ListParagraph"/>
         <w:numPr>
           <w:ilvl w:val="0"/>
           <w:numId w:val="26"/>
@@ -2588,7 +2134,7 @@
     </w:p>
     <w:p>
       <w:pPr>
-        <w:pStyle w:val="PargrafodaLista"/>
+        <w:pStyle w:val="ListParagraph"/>
         <w:numPr>
           <w:ilvl w:val="0"/>
           <w:numId w:val="26"/>
@@ -2602,7 +2148,7 @@
     </w:p>
     <w:p>
       <w:pPr>
-        <w:pStyle w:val="PargrafodaLista"/>
+        <w:pStyle w:val="ListParagraph"/>
         <w:numPr>
           <w:ilvl w:val="0"/>
           <w:numId w:val="26"/>
@@ -2616,7 +2162,7 @@
     </w:p>
     <w:p>
       <w:pPr>
-        <w:pStyle w:val="PargrafodaLista"/>
+        <w:pStyle w:val="ListParagraph"/>
         <w:numPr>
           <w:ilvl w:val="0"/>
           <w:numId w:val="26"/>
@@ -2638,7 +2184,7 @@
     </w:p>
     <w:p>
       <w:pPr>
-        <w:pStyle w:val="Ttulo4"/>
+        <w:pStyle w:val="Heading4"/>
         <w:rPr>
           <w:lang w:eastAsia="pt-BR"/>
         </w:rPr>
@@ -2678,7 +2224,7 @@
     </w:p>
     <w:p>
       <w:pPr>
-        <w:pStyle w:val="Ttulo4"/>
+        <w:pStyle w:val="Heading4"/>
         <w:rPr>
           <w:lang w:eastAsia="pt-BR"/>
         </w:rPr>
@@ -2718,7 +2264,7 @@
     </w:p>
     <w:p>
       <w:pPr>
-        <w:pStyle w:val="Ttulo4"/>
+        <w:pStyle w:val="Heading4"/>
         <w:rPr>
           <w:lang w:eastAsia="pt-BR"/>
         </w:rPr>
@@ -2732,23 +2278,7 @@
     </w:p>
     <w:p>
       <w:r>
-        <w:t>A lagarta-militar, também conhecida como "</w:t>
-      </w:r>
-      <w:proofErr w:type="spellStart"/>
-      <w:r>
-        <w:t>Spodoptera</w:t>
-      </w:r>
-      <w:proofErr w:type="spellEnd"/>
-      <w:r>
-        <w:t xml:space="preserve"> </w:t>
-      </w:r>
-      <w:proofErr w:type="spellStart"/>
-      <w:r>
-        <w:t>frugiperda</w:t>
-      </w:r>
-      <w:proofErr w:type="spellEnd"/>
-      <w:r>
-        <w:t>"</w:t>
+        <w:t>A lagarta-militar, também conhecida como "Spodoptera frugiperda"</w:t>
       </w:r>
       <w:r>
         <w:t xml:space="preserve">, </w:t>
@@ -2759,7 +2289,7 @@
     </w:p>
     <w:p>
       <w:pPr>
-        <w:pStyle w:val="Ttulo4"/>
+        <w:pStyle w:val="Heading4"/>
         <w:rPr>
           <w:lang w:eastAsia="pt-BR"/>
         </w:rPr>
@@ -2781,7 +2311,7 @@
     </w:p>
     <w:p>
       <w:pPr>
-        <w:pStyle w:val="Ttulo4"/>
+        <w:pStyle w:val="Heading4"/>
         <w:rPr>
           <w:sz w:val="24"/>
           <w:szCs w:val="24"/>
@@ -2792,7 +2322,6 @@
         <w:rPr>
           <w:lang w:eastAsia="pt-BR"/>
         </w:rPr>
-        <w:lastRenderedPageBreak/>
         <w:t>Corós:</w:t>
       </w:r>
     </w:p>
@@ -2806,7 +2335,7 @@
     </w:p>
     <w:p>
       <w:pPr>
-        <w:pStyle w:val="Ttulo4"/>
+        <w:pStyle w:val="Heading4"/>
         <w:rPr>
           <w:sz w:val="24"/>
           <w:szCs w:val="24"/>
@@ -2817,6 +2346,7 @@
         <w:rPr>
           <w:lang w:eastAsia="pt-BR"/>
         </w:rPr>
+        <w:lastRenderedPageBreak/>
         <w:t>Gorgulhos:</w:t>
       </w:r>
     </w:p>
@@ -2861,7 +2391,7 @@
     </w:p>
     <w:p>
       <w:pPr>
-        <w:pStyle w:val="Ttulo2"/>
+        <w:pStyle w:val="Heading2"/>
         <w:rPr>
           <w:i/>
           <w:iCs/>
@@ -2873,7 +2403,6 @@
       <w:r>
         <w:t xml:space="preserve">4 Monitoramento com </w:t>
       </w:r>
-      <w:proofErr w:type="spellStart"/>
       <w:r>
         <w:rPr>
           <w:i/>
@@ -2881,9 +2410,7 @@
         </w:rPr>
         <w:t>LoRaWAN</w:t>
       </w:r>
-      <w:proofErr w:type="spellEnd"/>
-    </w:p>
-    <w:p/>
+    </w:p>
     <w:p>
       <w:pPr>
         <w:jc w:val="both"/>
@@ -2913,25 +2440,17 @@
     </w:p>
     <w:p>
       <w:pPr>
-        <w:pStyle w:val="Ttulo4"/>
-        <w:rPr>
-          <w:lang w:eastAsia="pt-BR"/>
-        </w:rPr>
-      </w:pPr>
-      <w:r>
-        <w:rPr>
-          <w:rStyle w:val="Ttulo4Char"/>
-        </w:rPr>
-        <w:t xml:space="preserve">Sensores de Imagem com Transmissão </w:t>
-      </w:r>
-      <w:proofErr w:type="spellStart"/>
-      <w:r>
-        <w:rPr>
-          <w:rStyle w:val="Ttulo4Char"/>
-        </w:rPr>
-        <w:t>LoRaWAN</w:t>
-      </w:r>
-      <w:proofErr w:type="spellEnd"/>
+        <w:pStyle w:val="Heading4"/>
+        <w:rPr>
+          <w:lang w:eastAsia="pt-BR"/>
+        </w:rPr>
+      </w:pPr>
+      <w:r>
+        <w:rPr>
+          <w:rStyle w:val="Heading4Char"/>
+        </w:rPr>
+        <w:t>Sensores de Imagem com Transmissão LoRaWAN</w:t>
+      </w:r>
       <w:r>
         <w:rPr>
           <w:lang w:eastAsia="pt-BR"/>
@@ -2939,15 +2458,7 @@
         <w:t xml:space="preserve"> </w:t>
       </w:r>
       <w:r>
-        <w:t xml:space="preserve">(Detecção e Medição do Crescimento de Plantação por Processamento de Imagens - Uma Aplicação Integrada ao </w:t>
-      </w:r>
-      <w:proofErr w:type="spellStart"/>
-      <w:r>
-        <w:t>Smart</w:t>
-      </w:r>
-      <w:proofErr w:type="spellEnd"/>
-      <w:r>
-        <w:t xml:space="preserve"> Campus e à Horta Automatizada do IMT):</w:t>
+        <w:t>(Detecção e Medição do Crescimento de Plantação por Processamento de Imagens - Uma Aplicação Integrada ao Smart Campus e à Horta Automatizada do IMT):</w:t>
       </w:r>
     </w:p>
     <w:p>
@@ -2961,21 +2472,7 @@
         <w:rPr>
           <w:lang w:eastAsia="pt-BR"/>
         </w:rPr>
-        <w:t xml:space="preserve">Desenvolvimento de dispositivos de captura de imagem baseados em microcontroladores ou microprocessadores embarcados, com capacidade de transmissão de dados via </w:t>
-      </w:r>
-      <w:proofErr w:type="spellStart"/>
-      <w:r>
-        <w:rPr>
-          <w:lang w:eastAsia="pt-BR"/>
-        </w:rPr>
-        <w:t>LoRaWAN</w:t>
-      </w:r>
-      <w:proofErr w:type="spellEnd"/>
-      <w:r>
-        <w:rPr>
-          <w:lang w:eastAsia="pt-BR"/>
-        </w:rPr>
-        <w:t xml:space="preserve">. Integração de câmeras de baixo consumo e sensores de imagem com esses dispositivos para capturar e enviar imagens para uma estação base ou </w:t>
+        <w:t xml:space="preserve">Desenvolvimento de dispositivos de captura de imagem baseados em microcontroladores ou microprocessadores embarcados, com capacidade de transmissão de dados via LoRaWAN. Integração de câmeras de baixo consumo e sensores de imagem com esses dispositivos para capturar e enviar imagens para uma estação base ou </w:t>
       </w:r>
       <w:r>
         <w:rPr>
@@ -2988,26 +2485,12 @@
         <w:rPr>
           <w:lang w:eastAsia="pt-BR"/>
         </w:rPr>
-        <w:t xml:space="preserve"> </w:t>
-      </w:r>
-      <w:proofErr w:type="spellStart"/>
-      <w:r>
-        <w:rPr>
-          <w:lang w:eastAsia="pt-BR"/>
-        </w:rPr>
-        <w:t>LoRaWAN</w:t>
-      </w:r>
-      <w:proofErr w:type="spellEnd"/>
-      <w:r>
-        <w:rPr>
-          <w:lang w:eastAsia="pt-BR"/>
-        </w:rPr>
-        <w:t>.</w:t>
-      </w:r>
-    </w:p>
-    <w:p>
-      <w:pPr>
-        <w:pStyle w:val="Ttulo4"/>
+        <w:t xml:space="preserve"> LoRaWAN.</w:t>
+      </w:r>
+    </w:p>
+    <w:p>
+      <w:pPr>
+        <w:pStyle w:val="Heading4"/>
         <w:rPr>
           <w:lang w:eastAsia="pt-BR"/>
         </w:rPr>
@@ -3022,15 +2505,7 @@
         <w:t>Imagens (</w:t>
       </w:r>
       <w:r>
-        <w:t xml:space="preserve">Normatização dos equipamentos e das técnicas para a realização de exames de </w:t>
-      </w:r>
-      <w:proofErr w:type="spellStart"/>
-      <w:r>
-        <w:t>ultra-sonografia</w:t>
-      </w:r>
-      <w:proofErr w:type="spellEnd"/>
-      <w:r>
-        <w:t xml:space="preserve"> vascular. Sociedade Brasileira de Cardiologia</w:t>
+        <w:t>Normatização dos equipamentos e das técnicas para a realização de exames de ultra-sonografia vascular. Sociedade Brasileira de Cardiologia</w:t>
       </w:r>
       <w:r>
         <w:t>, 200</w:t>
@@ -3050,51 +2525,15 @@
         <w:rPr>
           <w:lang w:eastAsia="pt-BR"/>
         </w:rPr>
-        <w:t xml:space="preserve">Implementação de algoritmos de processamento de imagens diretamente nos dispositivos embarcados, utilizando bibliotecas como </w:t>
-      </w:r>
-      <w:proofErr w:type="spellStart"/>
-      <w:r>
-        <w:rPr>
-          <w:lang w:eastAsia="pt-BR"/>
-        </w:rPr>
-        <w:t>OpenCV</w:t>
-      </w:r>
-      <w:proofErr w:type="spellEnd"/>
-      <w:r>
-        <w:rPr>
-          <w:lang w:eastAsia="pt-BR"/>
-        </w:rPr>
-        <w:t xml:space="preserve"> otimizadas para ambientes de baixo consumo de energia e recursos limitados. Algoritmos de pré-processamento de imagem para redução de ruído, aumento de contraste e realce de características relevantes antes da transmissão dos dados pela rede </w:t>
-      </w:r>
-      <w:proofErr w:type="spellStart"/>
-      <w:r>
-        <w:rPr>
-          <w:lang w:eastAsia="pt-BR"/>
-        </w:rPr>
-        <w:t>LoRaWAN</w:t>
-      </w:r>
-      <w:proofErr w:type="spellEnd"/>
-      <w:r>
-        <w:rPr>
-          <w:lang w:eastAsia="pt-BR"/>
-        </w:rPr>
-        <w:t>.</w:t>
-      </w:r>
-    </w:p>
-    <w:p>
-      <w:pPr>
-        <w:pStyle w:val="Ttulo4"/>
-      </w:pPr>
-      <w:r>
-        <w:t xml:space="preserve">Aplicações de Inteligência Artificial e Machine Learning (Detecção e Medição do Crescimento de Plantação por Processamento de Imagens - Uma Aplicação Integrada ao </w:t>
-      </w:r>
-      <w:proofErr w:type="spellStart"/>
-      <w:r>
-        <w:t>Smart</w:t>
-      </w:r>
-      <w:proofErr w:type="spellEnd"/>
-      <w:r>
-        <w:t xml:space="preserve"> Campus e à Horta Automatizada do IMT):</w:t>
+        <w:t>Implementação de algoritmos de processamento de imagens diretamente nos dispositivos embarcados, utilizando bibliotecas como OpenCV otimizadas para ambientes de baixo consumo de energia e recursos limitados. Algoritmos de pré-processamento de imagem para redução de ruído, aumento de contraste e realce de características relevantes antes da transmissão dos dados pela rede LoRaWAN.</w:t>
+      </w:r>
+    </w:p>
+    <w:p>
+      <w:pPr>
+        <w:pStyle w:val="Heading4"/>
+      </w:pPr>
+      <w:r>
+        <w:t>Aplicações de Inteligência Artificial e Machine Learning (Detecção e Medição do Crescimento de Plantação por Processamento de Imagens - Uma Aplicação Integrada ao Smart Campus e à Horta Automatizada do IMT):</w:t>
       </w:r>
     </w:p>
     <w:p>
@@ -3108,46 +2547,15 @@
         <w:rPr>
           <w:lang w:eastAsia="pt-BR"/>
         </w:rPr>
-        <w:t xml:space="preserve">Desenvolvimento de modelos de machine learning otimizados para execução em dispositivos embarcados, com foco em tarefas como identificação de padrões, segmentação de objetos, </w:t>
-      </w:r>
-      <w:r>
-        <w:rPr>
-          <w:lang w:eastAsia="pt-BR"/>
-        </w:rPr>
-        <w:lastRenderedPageBreak/>
-        <w:t>detecção de contornos e medição de dimensões. Utilização de redes neurais convulsionais (</w:t>
-      </w:r>
-      <w:proofErr w:type="spellStart"/>
-      <w:r>
-        <w:rPr>
-          <w:lang w:eastAsia="pt-BR"/>
-        </w:rPr>
-        <w:t>CNNs</w:t>
-      </w:r>
-      <w:proofErr w:type="spellEnd"/>
-      <w:r>
-        <w:rPr>
-          <w:lang w:eastAsia="pt-BR"/>
-        </w:rPr>
-        <w:t xml:space="preserve">) e outras arquiteturas de </w:t>
-      </w:r>
-      <w:proofErr w:type="spellStart"/>
+        <w:t xml:space="preserve">Desenvolvimento de modelos de machine learning otimizados para execução em dispositivos embarcados, com foco em tarefas como identificação de padrões, segmentação de objetos, detecção de contornos e medição de dimensões. Utilização de redes neurais convulsionais (CNNs) e outras arquiteturas de </w:t>
+      </w:r>
       <w:r>
         <w:rPr>
           <w:i/>
           <w:iCs/>
           <w:lang w:eastAsia="pt-BR"/>
         </w:rPr>
-        <w:t>deep</w:t>
-      </w:r>
-      <w:proofErr w:type="spellEnd"/>
-      <w:r>
-        <w:rPr>
-          <w:i/>
-          <w:iCs/>
-          <w:lang w:eastAsia="pt-BR"/>
-        </w:rPr>
-        <w:t xml:space="preserve"> learning</w:t>
+        <w:t>deep learning</w:t>
       </w:r>
       <w:r>
         <w:rPr>
@@ -3158,30 +2566,23 @@
     </w:p>
     <w:p>
       <w:pPr>
-        <w:pStyle w:val="Ttulo4"/>
-        <w:rPr>
-          <w:lang w:eastAsia="pt-BR"/>
-        </w:rPr>
-      </w:pPr>
-      <w:r>
-        <w:rPr>
-          <w:lang w:eastAsia="pt-BR"/>
-        </w:rPr>
+        <w:pStyle w:val="Heading4"/>
+        <w:rPr>
+          <w:lang w:eastAsia="pt-BR"/>
+        </w:rPr>
+      </w:pPr>
+      <w:r>
+        <w:rPr>
+          <w:lang w:eastAsia="pt-BR"/>
+        </w:rPr>
+        <w:lastRenderedPageBreak/>
         <w:t xml:space="preserve">Integração com Plataformas de Gerenciamento de </w:t>
       </w:r>
       <w:r>
         <w:t>Dados (</w:t>
       </w:r>
       <w:r>
-        <w:t xml:space="preserve">Normatização dos equipamentos e das técnicas para a realização de exames de </w:t>
-      </w:r>
-      <w:proofErr w:type="spellStart"/>
-      <w:r>
-        <w:t>ultra-sonografia</w:t>
-      </w:r>
-      <w:proofErr w:type="spellEnd"/>
-      <w:r>
-        <w:t xml:space="preserve"> vascular. Sociedade Brasileira de Cardiologia</w:t>
+        <w:t>Normatização dos equipamentos e das técnicas para a realização de exames de ultra-sonografia vascular. Sociedade Brasileira de Cardiologia</w:t>
       </w:r>
       <w:r>
         <w:t>, 200</w:t>
@@ -3201,26 +2602,12 @@
         <w:rPr>
           <w:lang w:eastAsia="pt-BR"/>
         </w:rPr>
-        <w:t xml:space="preserve">Implementação de sistemas de gerenciamento de dados na nuvem ou em servidores locais para receber, armazenar e processar os dados de imagem transmitidos pela rede </w:t>
-      </w:r>
-      <w:proofErr w:type="spellStart"/>
-      <w:r>
-        <w:rPr>
-          <w:lang w:eastAsia="pt-BR"/>
-        </w:rPr>
-        <w:t>LoRaWAN</w:t>
-      </w:r>
-      <w:proofErr w:type="spellEnd"/>
-      <w:r>
-        <w:rPr>
-          <w:lang w:eastAsia="pt-BR"/>
-        </w:rPr>
-        <w:t>. Desenvolvimento de interfaces de usuário e painéis de controle para visualização e análise dos dados coletados, permitindo a tomada de decisões baseadas em informações em tempo real.</w:t>
-      </w:r>
-    </w:p>
-    <w:p>
-      <w:pPr>
-        <w:pStyle w:val="Ttulo4"/>
+        <w:t>Implementação de sistemas de gerenciamento de dados na nuvem ou em servidores locais para receber, armazenar e processar os dados de imagem transmitidos pela rede LoRaWAN. Desenvolvimento de interfaces de usuário e painéis de controle para visualização e análise dos dados coletados, permitindo a tomada de decisões baseadas em informações em tempo real.</w:t>
+      </w:r>
+    </w:p>
+    <w:p>
+      <w:pPr>
+        <w:pStyle w:val="Heading4"/>
         <w:rPr>
           <w:lang w:eastAsia="pt-BR"/>
         </w:rPr>
@@ -3256,7 +2643,7 @@
     </w:p>
     <w:p>
       <w:pPr>
-        <w:pStyle w:val="Ttulo2"/>
+        <w:pStyle w:val="Heading2"/>
       </w:pPr>
       <w:r>
         <w:t>3.2.</w:t>
@@ -3270,11 +2657,6 @@
       <w:r>
         <w:t>Considerações finais</w:t>
       </w:r>
-    </w:p>
-    <w:p>
-      <w:pPr>
-        <w:jc w:val="both"/>
-      </w:pPr>
     </w:p>
     <w:p>
       <w:pPr>
@@ -3352,44 +2734,44 @@
     <w:p>
       <w:pPr>
         <w:rPr>
-          <w:rStyle w:val="Ttulo2Char"/>
-        </w:rPr>
-      </w:pPr>
-    </w:p>
-    <w:p>
-      <w:r>
-        <w:rPr>
-          <w:rStyle w:val="Ttulo2Char"/>
+          <w:rStyle w:val="Heading2Char"/>
+        </w:rPr>
+      </w:pPr>
+    </w:p>
+    <w:p>
+      <w:r>
+        <w:rPr>
+          <w:rStyle w:val="Heading2Char"/>
         </w:rPr>
         <w:t xml:space="preserve">4 - </w:t>
       </w:r>
       <w:r>
         <w:rPr>
-          <w:rStyle w:val="Ttulo2Char"/>
+          <w:rStyle w:val="Heading2Char"/>
         </w:rPr>
         <w:t>Referência</w:t>
       </w:r>
       <w:r>
         <w:rPr>
-          <w:rStyle w:val="Ttulo2Char"/>
+          <w:rStyle w:val="Heading2Char"/>
         </w:rPr>
         <w:t xml:space="preserve">s </w:t>
       </w:r>
       <w:r>
         <w:rPr>
-          <w:rStyle w:val="Ttulo2Char"/>
+          <w:rStyle w:val="Heading2Char"/>
         </w:rPr>
         <w:t>Bibliográfica</w:t>
       </w:r>
       <w:r>
         <w:rPr>
-          <w:rStyle w:val="Ttulo2Char"/>
+          <w:rStyle w:val="Heading2Char"/>
         </w:rPr>
         <w:t>s</w:t>
       </w:r>
       <w:r>
         <w:rPr>
-          <w:rStyle w:val="Ttulo2Char"/>
+          <w:rStyle w:val="Heading2Char"/>
         </w:rPr>
         <w:t>:</w:t>
       </w:r>
@@ -3399,23 +2781,7 @@
     </w:p>
     <w:p>
       <w:r>
-        <w:t xml:space="preserve">Belém, L. H. J., Nogueira, A. C. S., </w:t>
-      </w:r>
-      <w:proofErr w:type="spellStart"/>
-      <w:r>
-        <w:t>Schettino</w:t>
-      </w:r>
-      <w:proofErr w:type="spellEnd"/>
-      <w:r>
-        <w:t xml:space="preserve">, C. D., Barros, M. V. L., Alcantara, M. L., Studart, P. C. C., Araujo, P. P., Amaral, S. I., Barretto, S., &amp; Guimarães, J. I. (2004). Normatização dos equipamentos e das técnicas para a realização de exames de </w:t>
-      </w:r>
-      <w:proofErr w:type="spellStart"/>
-      <w:r>
-        <w:t>ultra-sonografia</w:t>
-      </w:r>
-      <w:proofErr w:type="spellEnd"/>
-      <w:r>
-        <w:t xml:space="preserve"> vascular. Sociedade Brasileira de Cardiologia. Disponível em:</w:t>
+        <w:t>Belém, L. H. J., Nogueira, A. C. S., Schettino, C. D., Barros, M. V. L., Alcantara, M. L., Studart, P. C. C., Araujo, P. P., Amaral, S. I., Barretto, S., &amp; Guimarães, J. I. (2004). Normatização dos equipamentos e das técnicas para a realização de exames de ultra-sonografia vascular. Sociedade Brasileira de Cardiologia. Disponível em:</w:t>
       </w:r>
       <w:r>
         <w:t xml:space="preserve"> </w:t>
@@ -3430,30 +2796,8 @@
       </w:hyperlink>
     </w:p>
     <w:p>
-      <w:proofErr w:type="spellStart"/>
-      <w:r>
-        <w:lastRenderedPageBreak/>
-        <w:t>Banci</w:t>
-      </w:r>
-      <w:proofErr w:type="spellEnd"/>
-      <w:r>
-        <w:t>, R., Martinis, A. F., Pires, C. R., Coelho, D. A., &amp; Assis, O. W. (</w:t>
-      </w:r>
-      <w:proofErr w:type="spellStart"/>
-      <w:r>
-        <w:t>n.d</w:t>
-      </w:r>
-      <w:proofErr w:type="spellEnd"/>
-      <w:r>
-        <w:t xml:space="preserve">.). Detecção e Medição do Crescimento de Plantação por Processamento de Imagens - Uma Aplicação Integrada ao </w:t>
-      </w:r>
-      <w:proofErr w:type="spellStart"/>
-      <w:r>
-        <w:t>Smart</w:t>
-      </w:r>
-      <w:proofErr w:type="spellEnd"/>
-      <w:r>
-        <w:t xml:space="preserve"> Campus e à Horta Automatizada do IMT.</w:t>
+      <w:r>
+        <w:t>Banci, R., Martinis, A. F., Pires, C. R., Coelho, D. A., &amp; Assis, O. W. (n.d.). Detecção e Medição do Crescimento de Plantação por Processamento de Imagens - Uma Aplicação Integrada ao Smart Campus e à Horta Automatizada do IMT.</w:t>
       </w:r>
       <w:r>
         <w:t xml:space="preserve"> Disponível em: </w:t>
@@ -3463,34 +2807,17 @@
           <w:rPr>
             <w:rStyle w:val="Hyperlink"/>
           </w:rPr>
-          <w:t>https:/</w:t>
-        </w:r>
-        <w:r>
-          <w:rPr>
-            <w:rStyle w:val="Hyperlink"/>
-          </w:rPr>
-          <w:t>/</w:t>
-        </w:r>
-        <w:r>
-          <w:rPr>
-            <w:rStyle w:val="Hyperlink"/>
-          </w:rPr>
-          <w:t>maua.br/files/banci-martins-1702303589.pdf</w:t>
+          <w:t>https://maua.br/files/banci-martins-1702303589.pdf</w:t>
         </w:r>
       </w:hyperlink>
     </w:p>
     <w:p>
       <w:r>
+        <w:lastRenderedPageBreak/>
         <w:t>Maschietto, Luís G., et al. (2021). Arquitetura e Infraestrutura de IoT. Minha Biblioteca, Grupo A.</w:t>
       </w:r>
       <w:r>
-        <w:t xml:space="preserve"> </w:t>
-      </w:r>
-      <w:r>
-        <w:t>Disponível em:</w:t>
-      </w:r>
-      <w:r>
-        <w:t xml:space="preserve"> </w:t>
+        <w:t xml:space="preserve"> Disponível em: </w:t>
       </w:r>
       <w:hyperlink r:id="rId15" w:history="1">
         <w:r>
@@ -3518,13 +2845,8 @@
       </w:hyperlink>
     </w:p>
     <w:p>
-      <w:proofErr w:type="spellStart"/>
-      <w:r>
-        <w:t>Baptistella</w:t>
-      </w:r>
-      <w:proofErr w:type="spellEnd"/>
-      <w:r>
-        <w:t xml:space="preserve">, Corte. Leonardo. João., et al. Trigo: o que você precisa saber sobre a produção da cultura. Disponível em: </w:t>
+      <w:r>
+        <w:t xml:space="preserve">Baptistella, Corte. Leonardo. João., et al. Trigo: o que você precisa saber sobre a produção da cultura. Disponível em: </w:t>
       </w:r>
       <w:hyperlink r:id="rId17" w:anchor=":~:text=Adaptado%20de%20Conab)-,Quando%20tempo%20dura%20o%20ciclo%20do%20trigo,uma%20faixa%20ideal%20de%20temperatura" w:tgtFrame="_new" w:history="1">
         <w:r>
@@ -3536,33 +2858,11 @@
       </w:hyperlink>
     </w:p>
     <w:p>
-      <w:proofErr w:type="spellStart"/>
       <w:r>
         <w:rPr>
           <w:lang w:val="en-US"/>
         </w:rPr>
-        <w:t>Matioli</w:t>
-      </w:r>
-      <w:proofErr w:type="spellEnd"/>
-      <w:r>
-        <w:rPr>
-          <w:lang w:val="en-US"/>
-        </w:rPr>
-        <w:t xml:space="preserve">, Thaís, </w:t>
-      </w:r>
-      <w:proofErr w:type="spellStart"/>
-      <w:r>
-        <w:rPr>
-          <w:lang w:val="en-US"/>
-        </w:rPr>
-        <w:t>Fagudes</w:t>
-      </w:r>
-      <w:proofErr w:type="spellEnd"/>
-      <w:r>
-        <w:rPr>
-          <w:lang w:val="en-US"/>
-        </w:rPr>
-        <w:t xml:space="preserve">., et al. </w:t>
+        <w:t xml:space="preserve">Matioli, Thaís, Fagudes., et al. </w:t>
       </w:r>
       <w:r>
         <w:t xml:space="preserve">Quais são as principais pragas do trigo e como combatê-las. Disponível em: </w:t>
@@ -3590,7 +2890,7 @@
 </file>
 
 <file path=word/endnotes.xml><?xml version="1.0" encoding="utf-8"?>
-<w:endnotes xmlns:wpc="http://schemas.microsoft.com/office/word/2010/wordprocessingCanvas" xmlns:cx="http://schemas.microsoft.com/office/drawing/2014/chartex" xmlns:cx1="http://schemas.microsoft.com/office/drawing/2015/9/8/chartex" xmlns:cx2="http://schemas.microsoft.com/office/drawing/2015/10/21/chartex" xmlns:cx3="http://schemas.microsoft.com/office/drawing/2016/5/9/chartex" xmlns:cx4="http://schemas.microsoft.com/office/drawing/2016/5/10/chartex" xmlns:cx5="http://schemas.microsoft.com/office/drawing/2016/5/11/chartex" xmlns:cx6="http://schemas.microsoft.com/office/drawing/2016/5/12/chartex" xmlns:cx7="http://schemas.microsoft.com/office/drawing/2016/5/13/chartex" xmlns:cx8="http://schemas.microsoft.com/office/drawing/2016/5/14/chartex" xmlns:mc="http://schemas.openxmlformats.org/markup-compatibility/2006" xmlns:aink="http://schemas.microsoft.com/office/drawing/2016/ink" xmlns:am3d="http://schemas.microsoft.com/office/drawing/2017/model3d" xmlns:o="urn:schemas-microsoft-com:office:office" xmlns:oel="http://schemas.microsoft.com/office/2019/extlst" xmlns:r="http://schemas.openxmlformats.org/officeDocument/2006/relationships" xmlns:m="http://schemas.openxmlformats.org/officeDocument/2006/math" xmlns:v="urn:schemas-microsoft-com:vml" xmlns:wp14="http://schemas.microsoft.com/office/word/2010/wordprocessingDrawing" xmlns:wp="http://schemas.openxmlformats.org/drawingml/2006/wordprocessingDrawing" xmlns:w10="urn:schemas-microsoft-com:office:word" xmlns:w="http://schemas.openxmlformats.org/wordprocessingml/2006/main" xmlns:w14="http://schemas.microsoft.com/office/word/2010/wordml" xmlns:w15="http://schemas.microsoft.com/office/word/2012/wordml" xmlns:w16cex="http://schemas.microsoft.com/office/word/2018/wordml/cex" xmlns:w16cid="http://schemas.microsoft.com/office/word/2016/wordml/cid" xmlns:w16="http://schemas.microsoft.com/office/word/2018/wordml" xmlns:w16sdtdh="http://schemas.microsoft.com/office/word/2020/wordml/sdtdatahash" xmlns:w16se="http://schemas.microsoft.com/office/word/2015/wordml/symex" xmlns:wpg="http://schemas.microsoft.com/office/word/2010/wordprocessingGroup" xmlns:wpi="http://schemas.microsoft.com/office/word/2010/wordprocessingInk" xmlns:wne="http://schemas.microsoft.com/office/word/2006/wordml" xmlns:wps="http://schemas.microsoft.com/office/word/2010/wordprocessingShape" mc:Ignorable="w14 w15 w16se w16cid w16 w16cex w16sdtdh wp14">
+<w:endnotes xmlns:wpc="http://schemas.microsoft.com/office/word/2010/wordprocessingCanvas" xmlns:cx="http://schemas.microsoft.com/office/drawing/2014/chartex" xmlns:cx1="http://schemas.microsoft.com/office/drawing/2015/9/8/chartex" xmlns:cx2="http://schemas.microsoft.com/office/drawing/2015/10/21/chartex" xmlns:cx3="http://schemas.microsoft.com/office/drawing/2016/5/9/chartex" xmlns:cx4="http://schemas.microsoft.com/office/drawing/2016/5/10/chartex" xmlns:cx5="http://schemas.microsoft.com/office/drawing/2016/5/11/chartex" xmlns:cx6="http://schemas.microsoft.com/office/drawing/2016/5/12/chartex" xmlns:cx7="http://schemas.microsoft.com/office/drawing/2016/5/13/chartex" xmlns:cx8="http://schemas.microsoft.com/office/drawing/2016/5/14/chartex" xmlns:mc="http://schemas.openxmlformats.org/markup-compatibility/2006" xmlns:aink="http://schemas.microsoft.com/office/drawing/2016/ink" xmlns:am3d="http://schemas.microsoft.com/office/drawing/2017/model3d" xmlns:o="urn:schemas-microsoft-com:office:office" xmlns:oel="http://schemas.microsoft.com/office/2019/extlst" xmlns:r="http://schemas.openxmlformats.org/officeDocument/2006/relationships" xmlns:m="http://schemas.openxmlformats.org/officeDocument/2006/math" xmlns:v="urn:schemas-microsoft-com:vml" xmlns:wp14="http://schemas.microsoft.com/office/word/2010/wordprocessingDrawing" xmlns:wp="http://schemas.openxmlformats.org/drawingml/2006/wordprocessingDrawing" xmlns:w10="urn:schemas-microsoft-com:office:word" xmlns:w="http://schemas.openxmlformats.org/wordprocessingml/2006/main" xmlns:w14="http://schemas.microsoft.com/office/word/2010/wordml" xmlns:w15="http://schemas.microsoft.com/office/word/2012/wordml" xmlns:w16cex="http://schemas.microsoft.com/office/word/2018/wordml/cex" xmlns:w16cid="http://schemas.microsoft.com/office/word/2016/wordml/cid" xmlns:w16="http://schemas.microsoft.com/office/word/2018/wordml" xmlns:w16du="http://schemas.microsoft.com/office/word/2023/wordml/word16du" xmlns:w16sdtdh="http://schemas.microsoft.com/office/word/2020/wordml/sdtdatahash" xmlns:w16se="http://schemas.microsoft.com/office/word/2015/wordml/symex" xmlns:wpg="http://schemas.microsoft.com/office/word/2010/wordprocessingGroup" xmlns:wpi="http://schemas.microsoft.com/office/word/2010/wordprocessingInk" xmlns:wne="http://schemas.microsoft.com/office/word/2006/wordml" xmlns:wps="http://schemas.microsoft.com/office/word/2010/wordprocessingShape" mc:Ignorable="w14 w15 w16se w16cid w16 w16cex w16sdtdh w16du wp14">
   <w:endnote w:type="separator" w:id="-1">
     <w:p>
       <w:pPr>
@@ -3615,7 +2915,7 @@
 </file>
 
 <file path=word/footer1.xml><?xml version="1.0" encoding="utf-8"?>
-<w:ftr xmlns:wpc="http://schemas.microsoft.com/office/word/2010/wordprocessingCanvas" xmlns:cx="http://schemas.microsoft.com/office/drawing/2014/chartex" xmlns:cx1="http://schemas.microsoft.com/office/drawing/2015/9/8/chartex" xmlns:cx2="http://schemas.microsoft.com/office/drawing/2015/10/21/chartex" xmlns:cx3="http://schemas.microsoft.com/office/drawing/2016/5/9/chartex" xmlns:cx4="http://schemas.microsoft.com/office/drawing/2016/5/10/chartex" xmlns:cx5="http://schemas.microsoft.com/office/drawing/2016/5/11/chartex" xmlns:cx6="http://schemas.microsoft.com/office/drawing/2016/5/12/chartex" xmlns:cx7="http://schemas.microsoft.com/office/drawing/2016/5/13/chartex" xmlns:cx8="http://schemas.microsoft.com/office/drawing/2016/5/14/chartex" xmlns:mc="http://schemas.openxmlformats.org/markup-compatibility/2006" xmlns:aink="http://schemas.microsoft.com/office/drawing/2016/ink" xmlns:am3d="http://schemas.microsoft.com/office/drawing/2017/model3d" xmlns:o="urn:schemas-microsoft-com:office:office" xmlns:oel="http://schemas.microsoft.com/office/2019/extlst" xmlns:r="http://schemas.openxmlformats.org/officeDocument/2006/relationships" xmlns:m="http://schemas.openxmlformats.org/officeDocument/2006/math" xmlns:v="urn:schemas-microsoft-com:vml" xmlns:wp14="http://schemas.microsoft.com/office/word/2010/wordprocessingDrawing" xmlns:wp="http://schemas.openxmlformats.org/drawingml/2006/wordprocessingDrawing" xmlns:w10="urn:schemas-microsoft-com:office:word" xmlns:w="http://schemas.openxmlformats.org/wordprocessingml/2006/main" xmlns:w14="http://schemas.microsoft.com/office/word/2010/wordml" xmlns:w15="http://schemas.microsoft.com/office/word/2012/wordml" xmlns:w16cex="http://schemas.microsoft.com/office/word/2018/wordml/cex" xmlns:w16cid="http://schemas.microsoft.com/office/word/2016/wordml/cid" xmlns:w16="http://schemas.microsoft.com/office/word/2018/wordml" xmlns:w16sdtdh="http://schemas.microsoft.com/office/word/2020/wordml/sdtdatahash" xmlns:w16se="http://schemas.microsoft.com/office/word/2015/wordml/symex" xmlns:wpg="http://schemas.microsoft.com/office/word/2010/wordprocessingGroup" xmlns:wpi="http://schemas.microsoft.com/office/word/2010/wordprocessingInk" xmlns:wne="http://schemas.microsoft.com/office/word/2006/wordml" xmlns:wps="http://schemas.microsoft.com/office/word/2010/wordprocessingShape" mc:Ignorable="w14 w15 w16se w16cid w16 w16cex w16sdtdh wp14">
+<w:ftr xmlns:wpc="http://schemas.microsoft.com/office/word/2010/wordprocessingCanvas" xmlns:cx="http://schemas.microsoft.com/office/drawing/2014/chartex" xmlns:cx1="http://schemas.microsoft.com/office/drawing/2015/9/8/chartex" xmlns:cx2="http://schemas.microsoft.com/office/drawing/2015/10/21/chartex" xmlns:cx3="http://schemas.microsoft.com/office/drawing/2016/5/9/chartex" xmlns:cx4="http://schemas.microsoft.com/office/drawing/2016/5/10/chartex" xmlns:cx5="http://schemas.microsoft.com/office/drawing/2016/5/11/chartex" xmlns:cx6="http://schemas.microsoft.com/office/drawing/2016/5/12/chartex" xmlns:cx7="http://schemas.microsoft.com/office/drawing/2016/5/13/chartex" xmlns:cx8="http://schemas.microsoft.com/office/drawing/2016/5/14/chartex" xmlns:mc="http://schemas.openxmlformats.org/markup-compatibility/2006" xmlns:aink="http://schemas.microsoft.com/office/drawing/2016/ink" xmlns:am3d="http://schemas.microsoft.com/office/drawing/2017/model3d" xmlns:o="urn:schemas-microsoft-com:office:office" xmlns:oel="http://schemas.microsoft.com/office/2019/extlst" xmlns:r="http://schemas.openxmlformats.org/officeDocument/2006/relationships" xmlns:m="http://schemas.openxmlformats.org/officeDocument/2006/math" xmlns:v="urn:schemas-microsoft-com:vml" xmlns:wp14="http://schemas.microsoft.com/office/word/2010/wordprocessingDrawing" xmlns:wp="http://schemas.openxmlformats.org/drawingml/2006/wordprocessingDrawing" xmlns:w10="urn:schemas-microsoft-com:office:word" xmlns:w="http://schemas.openxmlformats.org/wordprocessingml/2006/main" xmlns:w14="http://schemas.microsoft.com/office/word/2010/wordml" xmlns:w15="http://schemas.microsoft.com/office/word/2012/wordml" xmlns:w16cex="http://schemas.microsoft.com/office/word/2018/wordml/cex" xmlns:w16cid="http://schemas.microsoft.com/office/word/2016/wordml/cid" xmlns:w16="http://schemas.microsoft.com/office/word/2018/wordml" xmlns:w16du="http://schemas.microsoft.com/office/word/2023/wordml/word16du" xmlns:w16sdtdh="http://schemas.microsoft.com/office/word/2020/wordml/sdtdatahash" xmlns:w16se="http://schemas.microsoft.com/office/word/2015/wordml/symex" xmlns:wpg="http://schemas.microsoft.com/office/word/2010/wordprocessingGroup" xmlns:wpi="http://schemas.microsoft.com/office/word/2010/wordprocessingInk" xmlns:wne="http://schemas.microsoft.com/office/word/2006/wordml" xmlns:wps="http://schemas.microsoft.com/office/word/2010/wordprocessingShape" mc:Ignorable="w14 w15 w16se w16cid w16 w16cex w16sdtdh w16du wp14">
   <w:sdt>
     <w:sdtPr>
       <w:id w:val="-228840568"/>
@@ -3627,7 +2927,7 @@
     <w:sdtContent>
       <w:p>
         <w:pPr>
-          <w:pStyle w:val="Rodap"/>
+          <w:pStyle w:val="Footer"/>
           <w:jc w:val="right"/>
         </w:pPr>
         <w:r>
@@ -3674,14 +2974,14 @@
   </w:sdt>
   <w:p>
     <w:pPr>
-      <w:pStyle w:val="Rodap"/>
+      <w:pStyle w:val="Footer"/>
     </w:pPr>
   </w:p>
 </w:ftr>
 </file>
 
 <file path=word/footnotes.xml><?xml version="1.0" encoding="utf-8"?>
-<w:footnotes xmlns:wpc="http://schemas.microsoft.com/office/word/2010/wordprocessingCanvas" xmlns:cx="http://schemas.microsoft.com/office/drawing/2014/chartex" xmlns:cx1="http://schemas.microsoft.com/office/drawing/2015/9/8/chartex" xmlns:cx2="http://schemas.microsoft.com/office/drawing/2015/10/21/chartex" xmlns:cx3="http://schemas.microsoft.com/office/drawing/2016/5/9/chartex" xmlns:cx4="http://schemas.microsoft.com/office/drawing/2016/5/10/chartex" xmlns:cx5="http://schemas.microsoft.com/office/drawing/2016/5/11/chartex" xmlns:cx6="http://schemas.microsoft.com/office/drawing/2016/5/12/chartex" xmlns:cx7="http://schemas.microsoft.com/office/drawing/2016/5/13/chartex" xmlns:cx8="http://schemas.microsoft.com/office/drawing/2016/5/14/chartex" xmlns:mc="http://schemas.openxmlformats.org/markup-compatibility/2006" xmlns:aink="http://schemas.microsoft.com/office/drawing/2016/ink" xmlns:am3d="http://schemas.microsoft.com/office/drawing/2017/model3d" xmlns:o="urn:schemas-microsoft-com:office:office" xmlns:oel="http://schemas.microsoft.com/office/2019/extlst" xmlns:r="http://schemas.openxmlformats.org/officeDocument/2006/relationships" xmlns:m="http://schemas.openxmlformats.org/officeDocument/2006/math" xmlns:v="urn:schemas-microsoft-com:vml" xmlns:wp14="http://schemas.microsoft.com/office/word/2010/wordprocessingDrawing" xmlns:wp="http://schemas.openxmlformats.org/drawingml/2006/wordprocessingDrawing" xmlns:w10="urn:schemas-microsoft-com:office:word" xmlns:w="http://schemas.openxmlformats.org/wordprocessingml/2006/main" xmlns:w14="http://schemas.microsoft.com/office/word/2010/wordml" xmlns:w15="http://schemas.microsoft.com/office/word/2012/wordml" xmlns:w16cex="http://schemas.microsoft.com/office/word/2018/wordml/cex" xmlns:w16cid="http://schemas.microsoft.com/office/word/2016/wordml/cid" xmlns:w16="http://schemas.microsoft.com/office/word/2018/wordml" xmlns:w16sdtdh="http://schemas.microsoft.com/office/word/2020/wordml/sdtdatahash" xmlns:w16se="http://schemas.microsoft.com/office/word/2015/wordml/symex" xmlns:wpg="http://schemas.microsoft.com/office/word/2010/wordprocessingGroup" xmlns:wpi="http://schemas.microsoft.com/office/word/2010/wordprocessingInk" xmlns:wne="http://schemas.microsoft.com/office/word/2006/wordml" xmlns:wps="http://schemas.microsoft.com/office/word/2010/wordprocessingShape" mc:Ignorable="w14 w15 w16se w16cid w16 w16cex w16sdtdh wp14">
+<w:footnotes xmlns:wpc="http://schemas.microsoft.com/office/word/2010/wordprocessingCanvas" xmlns:cx="http://schemas.microsoft.com/office/drawing/2014/chartex" xmlns:cx1="http://schemas.microsoft.com/office/drawing/2015/9/8/chartex" xmlns:cx2="http://schemas.microsoft.com/office/drawing/2015/10/21/chartex" xmlns:cx3="http://schemas.microsoft.com/office/drawing/2016/5/9/chartex" xmlns:cx4="http://schemas.microsoft.com/office/drawing/2016/5/10/chartex" xmlns:cx5="http://schemas.microsoft.com/office/drawing/2016/5/11/chartex" xmlns:cx6="http://schemas.microsoft.com/office/drawing/2016/5/12/chartex" xmlns:cx7="http://schemas.microsoft.com/office/drawing/2016/5/13/chartex" xmlns:cx8="http://schemas.microsoft.com/office/drawing/2016/5/14/chartex" xmlns:mc="http://schemas.openxmlformats.org/markup-compatibility/2006" xmlns:aink="http://schemas.microsoft.com/office/drawing/2016/ink" xmlns:am3d="http://schemas.microsoft.com/office/drawing/2017/model3d" xmlns:o="urn:schemas-microsoft-com:office:office" xmlns:oel="http://schemas.microsoft.com/office/2019/extlst" xmlns:r="http://schemas.openxmlformats.org/officeDocument/2006/relationships" xmlns:m="http://schemas.openxmlformats.org/officeDocument/2006/math" xmlns:v="urn:schemas-microsoft-com:vml" xmlns:wp14="http://schemas.microsoft.com/office/word/2010/wordprocessingDrawing" xmlns:wp="http://schemas.openxmlformats.org/drawingml/2006/wordprocessingDrawing" xmlns:w10="urn:schemas-microsoft-com:office:word" xmlns:w="http://schemas.openxmlformats.org/wordprocessingml/2006/main" xmlns:w14="http://schemas.microsoft.com/office/word/2010/wordml" xmlns:w15="http://schemas.microsoft.com/office/word/2012/wordml" xmlns:w16cex="http://schemas.microsoft.com/office/word/2018/wordml/cex" xmlns:w16cid="http://schemas.microsoft.com/office/word/2016/wordml/cid" xmlns:w16="http://schemas.microsoft.com/office/word/2018/wordml" xmlns:w16du="http://schemas.microsoft.com/office/word/2023/wordml/word16du" xmlns:w16sdtdh="http://schemas.microsoft.com/office/word/2020/wordml/sdtdatahash" xmlns:w16se="http://schemas.microsoft.com/office/word/2015/wordml/symex" xmlns:wpg="http://schemas.microsoft.com/office/word/2010/wordprocessingGroup" xmlns:wpi="http://schemas.microsoft.com/office/word/2010/wordprocessingInk" xmlns:wne="http://schemas.microsoft.com/office/word/2006/wordml" xmlns:wps="http://schemas.microsoft.com/office/word/2010/wordprocessingShape" mc:Ignorable="w14 w15 w16se w16cid w16 w16cex w16sdtdh w16du wp14">
   <w:footnote w:type="separator" w:id="-1">
     <w:p>
       <w:pPr>
@@ -3706,10 +3006,10 @@
 </file>
 
 <file path=word/header1.xml><?xml version="1.0" encoding="utf-8"?>
-<w:hdr xmlns:wpc="http://schemas.microsoft.com/office/word/2010/wordprocessingCanvas" xmlns:cx="http://schemas.microsoft.com/office/drawing/2014/chartex" xmlns:cx1="http://schemas.microsoft.com/office/drawing/2015/9/8/chartex" xmlns:cx2="http://schemas.microsoft.com/office/drawing/2015/10/21/chartex" xmlns:cx3="http://schemas.microsoft.com/office/drawing/2016/5/9/chartex" xmlns:cx4="http://schemas.microsoft.com/office/drawing/2016/5/10/chartex" xmlns:cx5="http://schemas.microsoft.com/office/drawing/2016/5/11/chartex" xmlns:cx6="http://schemas.microsoft.com/office/drawing/2016/5/12/chartex" xmlns:cx7="http://schemas.microsoft.com/office/drawing/2016/5/13/chartex" xmlns:cx8="http://schemas.microsoft.com/office/drawing/2016/5/14/chartex" xmlns:mc="http://schemas.openxmlformats.org/markup-compatibility/2006" xmlns:aink="http://schemas.microsoft.com/office/drawing/2016/ink" xmlns:am3d="http://schemas.microsoft.com/office/drawing/2017/model3d" xmlns:o="urn:schemas-microsoft-com:office:office" xmlns:oel="http://schemas.microsoft.com/office/2019/extlst" xmlns:r="http://schemas.openxmlformats.org/officeDocument/2006/relationships" xmlns:m="http://schemas.openxmlformats.org/officeDocument/2006/math" xmlns:v="urn:schemas-microsoft-com:vml" xmlns:wp14="http://schemas.microsoft.com/office/word/2010/wordprocessingDrawing" xmlns:wp="http://schemas.openxmlformats.org/drawingml/2006/wordprocessingDrawing" xmlns:w10="urn:schemas-microsoft-com:office:word" xmlns:w="http://schemas.openxmlformats.org/wordprocessingml/2006/main" xmlns:w14="http://schemas.microsoft.com/office/word/2010/wordml" xmlns:w15="http://schemas.microsoft.com/office/word/2012/wordml" xmlns:w16cex="http://schemas.microsoft.com/office/word/2018/wordml/cex" xmlns:w16cid="http://schemas.microsoft.com/office/word/2016/wordml/cid" xmlns:w16="http://schemas.microsoft.com/office/word/2018/wordml" xmlns:w16sdtdh="http://schemas.microsoft.com/office/word/2020/wordml/sdtdatahash" xmlns:w16se="http://schemas.microsoft.com/office/word/2015/wordml/symex" xmlns:wpg="http://schemas.microsoft.com/office/word/2010/wordprocessingGroup" xmlns:wpi="http://schemas.microsoft.com/office/word/2010/wordprocessingInk" xmlns:wne="http://schemas.microsoft.com/office/word/2006/wordml" xmlns:wps="http://schemas.microsoft.com/office/word/2010/wordprocessingShape" mc:Ignorable="w14 w15 w16se w16cid w16 w16cex w16sdtdh wp14">
+<w:hdr xmlns:wpc="http://schemas.microsoft.com/office/word/2010/wordprocessingCanvas" xmlns:cx="http://schemas.microsoft.com/office/drawing/2014/chartex" xmlns:cx1="http://schemas.microsoft.com/office/drawing/2015/9/8/chartex" xmlns:cx2="http://schemas.microsoft.com/office/drawing/2015/10/21/chartex" xmlns:cx3="http://schemas.microsoft.com/office/drawing/2016/5/9/chartex" xmlns:cx4="http://schemas.microsoft.com/office/drawing/2016/5/10/chartex" xmlns:cx5="http://schemas.microsoft.com/office/drawing/2016/5/11/chartex" xmlns:cx6="http://schemas.microsoft.com/office/drawing/2016/5/12/chartex" xmlns:cx7="http://schemas.microsoft.com/office/drawing/2016/5/13/chartex" xmlns:cx8="http://schemas.microsoft.com/office/drawing/2016/5/14/chartex" xmlns:mc="http://schemas.openxmlformats.org/markup-compatibility/2006" xmlns:aink="http://schemas.microsoft.com/office/drawing/2016/ink" xmlns:am3d="http://schemas.microsoft.com/office/drawing/2017/model3d" xmlns:o="urn:schemas-microsoft-com:office:office" xmlns:oel="http://schemas.microsoft.com/office/2019/extlst" xmlns:r="http://schemas.openxmlformats.org/officeDocument/2006/relationships" xmlns:m="http://schemas.openxmlformats.org/officeDocument/2006/math" xmlns:v="urn:schemas-microsoft-com:vml" xmlns:wp14="http://schemas.microsoft.com/office/word/2010/wordprocessingDrawing" xmlns:wp="http://schemas.openxmlformats.org/drawingml/2006/wordprocessingDrawing" xmlns:w10="urn:schemas-microsoft-com:office:word" xmlns:w="http://schemas.openxmlformats.org/wordprocessingml/2006/main" xmlns:w14="http://schemas.microsoft.com/office/word/2010/wordml" xmlns:w15="http://schemas.microsoft.com/office/word/2012/wordml" xmlns:w16cex="http://schemas.microsoft.com/office/word/2018/wordml/cex" xmlns:w16cid="http://schemas.microsoft.com/office/word/2016/wordml/cid" xmlns:w16="http://schemas.microsoft.com/office/word/2018/wordml" xmlns:w16du="http://schemas.microsoft.com/office/word/2023/wordml/word16du" xmlns:w16sdtdh="http://schemas.microsoft.com/office/word/2020/wordml/sdtdatahash" xmlns:w16se="http://schemas.microsoft.com/office/word/2015/wordml/symex" xmlns:wpg="http://schemas.microsoft.com/office/word/2010/wordprocessingGroup" xmlns:wpi="http://schemas.microsoft.com/office/word/2010/wordprocessingInk" xmlns:wne="http://schemas.microsoft.com/office/word/2006/wordml" xmlns:wps="http://schemas.microsoft.com/office/word/2010/wordprocessingShape" mc:Ignorable="w14 w15 w16se w16cid w16 w16cex w16sdtdh w16du wp14">
   <w:p>
     <w:pPr>
-      <w:pStyle w:val="Cabealho"/>
+      <w:pStyle w:val="Header"/>
     </w:pPr>
     <w:r>
       <w:rPr>
@@ -3816,7 +3116,7 @@
   </w:p>
   <w:p>
     <w:pPr>
-      <w:pStyle w:val="Cabealho"/>
+      <w:pStyle w:val="Header"/>
     </w:pPr>
     <w:r>
       <w:rPr>
@@ -3895,14 +3195,14 @@
   </w:p>
   <w:p>
     <w:pPr>
-      <w:pStyle w:val="Cabealho"/>
+      <w:pStyle w:val="Header"/>
     </w:pPr>
   </w:p>
 </w:hdr>
 </file>
 
 <file path=word/numbering.xml><?xml version="1.0" encoding="utf-8"?>
-<w:numbering xmlns:wpc="http://schemas.microsoft.com/office/word/2010/wordprocessingCanvas" xmlns:cx="http://schemas.microsoft.com/office/drawing/2014/chartex" xmlns:cx1="http://schemas.microsoft.com/office/drawing/2015/9/8/chartex" xmlns:cx2="http://schemas.microsoft.com/office/drawing/2015/10/21/chartex" xmlns:cx3="http://schemas.microsoft.com/office/drawing/2016/5/9/chartex" xmlns:cx4="http://schemas.microsoft.com/office/drawing/2016/5/10/chartex" xmlns:cx5="http://schemas.microsoft.com/office/drawing/2016/5/11/chartex" xmlns:cx6="http://schemas.microsoft.com/office/drawing/2016/5/12/chartex" xmlns:cx7="http://schemas.microsoft.com/office/drawing/2016/5/13/chartex" xmlns:cx8="http://schemas.microsoft.com/office/drawing/2016/5/14/chartex" xmlns:mc="http://schemas.openxmlformats.org/markup-compatibility/2006" xmlns:aink="http://schemas.microsoft.com/office/drawing/2016/ink" xmlns:am3d="http://schemas.microsoft.com/office/drawing/2017/model3d" xmlns:o="urn:schemas-microsoft-com:office:office" xmlns:oel="http://schemas.microsoft.com/office/2019/extlst" xmlns:r="http://schemas.openxmlformats.org/officeDocument/2006/relationships" xmlns:m="http://schemas.openxmlformats.org/officeDocument/2006/math" xmlns:v="urn:schemas-microsoft-com:vml" xmlns:wp14="http://schemas.microsoft.com/office/word/2010/wordprocessingDrawing" xmlns:wp="http://schemas.openxmlformats.org/drawingml/2006/wordprocessingDrawing" xmlns:w10="urn:schemas-microsoft-com:office:word" xmlns:w="http://schemas.openxmlformats.org/wordprocessingml/2006/main" xmlns:w14="http://schemas.microsoft.com/office/word/2010/wordml" xmlns:w15="http://schemas.microsoft.com/office/word/2012/wordml" xmlns:w16cex="http://schemas.microsoft.com/office/word/2018/wordml/cex" xmlns:w16cid="http://schemas.microsoft.com/office/word/2016/wordml/cid" xmlns:w16="http://schemas.microsoft.com/office/word/2018/wordml" xmlns:w16sdtdh="http://schemas.microsoft.com/office/word/2020/wordml/sdtdatahash" xmlns:w16se="http://schemas.microsoft.com/office/word/2015/wordml/symex" xmlns:wpg="http://schemas.microsoft.com/office/word/2010/wordprocessingGroup" xmlns:wpi="http://schemas.microsoft.com/office/word/2010/wordprocessingInk" xmlns:wne="http://schemas.microsoft.com/office/word/2006/wordml" xmlns:wps="http://schemas.microsoft.com/office/word/2010/wordprocessingShape" mc:Ignorable="w14 w15 w16se w16cid w16 w16cex w16sdtdh wp14">
+<w:numbering xmlns:wpc="http://schemas.microsoft.com/office/word/2010/wordprocessingCanvas" xmlns:cx="http://schemas.microsoft.com/office/drawing/2014/chartex" xmlns:cx1="http://schemas.microsoft.com/office/drawing/2015/9/8/chartex" xmlns:cx2="http://schemas.microsoft.com/office/drawing/2015/10/21/chartex" xmlns:cx3="http://schemas.microsoft.com/office/drawing/2016/5/9/chartex" xmlns:cx4="http://schemas.microsoft.com/office/drawing/2016/5/10/chartex" xmlns:cx5="http://schemas.microsoft.com/office/drawing/2016/5/11/chartex" xmlns:cx6="http://schemas.microsoft.com/office/drawing/2016/5/12/chartex" xmlns:cx7="http://schemas.microsoft.com/office/drawing/2016/5/13/chartex" xmlns:cx8="http://schemas.microsoft.com/office/drawing/2016/5/14/chartex" xmlns:mc="http://schemas.openxmlformats.org/markup-compatibility/2006" xmlns:aink="http://schemas.microsoft.com/office/drawing/2016/ink" xmlns:am3d="http://schemas.microsoft.com/office/drawing/2017/model3d" xmlns:o="urn:schemas-microsoft-com:office:office" xmlns:oel="http://schemas.microsoft.com/office/2019/extlst" xmlns:r="http://schemas.openxmlformats.org/officeDocument/2006/relationships" xmlns:m="http://schemas.openxmlformats.org/officeDocument/2006/math" xmlns:v="urn:schemas-microsoft-com:vml" xmlns:wp14="http://schemas.microsoft.com/office/word/2010/wordprocessingDrawing" xmlns:wp="http://schemas.openxmlformats.org/drawingml/2006/wordprocessingDrawing" xmlns:w10="urn:schemas-microsoft-com:office:word" xmlns:w="http://schemas.openxmlformats.org/wordprocessingml/2006/main" xmlns:w14="http://schemas.microsoft.com/office/word/2010/wordml" xmlns:w15="http://schemas.microsoft.com/office/word/2012/wordml" xmlns:w16cex="http://schemas.microsoft.com/office/word/2018/wordml/cex" xmlns:w16cid="http://schemas.microsoft.com/office/word/2016/wordml/cid" xmlns:w16="http://schemas.microsoft.com/office/word/2018/wordml" xmlns:w16du="http://schemas.microsoft.com/office/word/2023/wordml/word16du" xmlns:w16sdtdh="http://schemas.microsoft.com/office/word/2020/wordml/sdtdatahash" xmlns:w16se="http://schemas.microsoft.com/office/word/2015/wordml/symex" xmlns:wpg="http://schemas.microsoft.com/office/word/2010/wordprocessingGroup" xmlns:wpi="http://schemas.microsoft.com/office/word/2010/wordprocessingInk" xmlns:wne="http://schemas.microsoft.com/office/word/2006/wordml" xmlns:wps="http://schemas.microsoft.com/office/word/2010/wordprocessingShape" mc:Ignorable="w14 w15 w16se w16cid w16 w16cex w16sdtdh w16du wp14">
   <w:abstractNum w:abstractNumId="0" w15:restartNumberingAfterBreak="0">
     <w:nsid w:val="08596E9A"/>
     <w:multiLevelType w:val="multilevel"/>
@@ -6758,7 +6058,7 @@
 </file>
 
 <file path=word/styles.xml><?xml version="1.0" encoding="utf-8"?>
-<w:styles xmlns:mc="http://schemas.openxmlformats.org/markup-compatibility/2006" xmlns:r="http://schemas.openxmlformats.org/officeDocument/2006/relationships" xmlns:w="http://schemas.openxmlformats.org/wordprocessingml/2006/main" xmlns:w14="http://schemas.microsoft.com/office/word/2010/wordml" xmlns:w15="http://schemas.microsoft.com/office/word/2012/wordml" xmlns:w16cex="http://schemas.microsoft.com/office/word/2018/wordml/cex" xmlns:w16cid="http://schemas.microsoft.com/office/word/2016/wordml/cid" xmlns:w16="http://schemas.microsoft.com/office/word/2018/wordml" xmlns:w16sdtdh="http://schemas.microsoft.com/office/word/2020/wordml/sdtdatahash" xmlns:w16se="http://schemas.microsoft.com/office/word/2015/wordml/symex" mc:Ignorable="w14 w15 w16se w16cid w16 w16cex w16sdtdh">
+<w:styles xmlns:mc="http://schemas.openxmlformats.org/markup-compatibility/2006" xmlns:r="http://schemas.openxmlformats.org/officeDocument/2006/relationships" xmlns:w="http://schemas.openxmlformats.org/wordprocessingml/2006/main" xmlns:w14="http://schemas.microsoft.com/office/word/2010/wordml" xmlns:w15="http://schemas.microsoft.com/office/word/2012/wordml" xmlns:w16cex="http://schemas.microsoft.com/office/word/2018/wordml/cex" xmlns:w16cid="http://schemas.microsoft.com/office/word/2016/wordml/cid" xmlns:w16="http://schemas.microsoft.com/office/word/2018/wordml" xmlns:w16du="http://schemas.microsoft.com/office/word/2023/wordml/word16du" xmlns:w16sdtdh="http://schemas.microsoft.com/office/word/2020/wordml/sdtdatahash" xmlns:w16se="http://schemas.microsoft.com/office/word/2015/wordml/symex" mc:Ignorable="w14 w15 w16se w16cid w16 w16cex w16sdtdh w16du">
   <w:docDefaults>
     <w:rPrDefault>
       <w:rPr>
@@ -7157,11 +6457,11 @@
     <w:qFormat/>
     <w:rsid w:val="007B1F64"/>
   </w:style>
-  <w:style w:type="paragraph" w:styleId="Ttulo1">
+  <w:style w:type="paragraph" w:styleId="Heading1">
     <w:name w:val="heading 1"/>
     <w:basedOn w:val="Normal"/>
     <w:next w:val="Normal"/>
-    <w:link w:val="Ttulo1Char"/>
+    <w:link w:val="Heading1Char"/>
     <w:uiPriority w:val="9"/>
     <w:qFormat/>
     <w:rsid w:val="00723682"/>
@@ -7178,11 +6478,11 @@
       <w:szCs w:val="32"/>
     </w:rPr>
   </w:style>
-  <w:style w:type="paragraph" w:styleId="Ttulo2">
+  <w:style w:type="paragraph" w:styleId="Heading2">
     <w:name w:val="heading 2"/>
     <w:basedOn w:val="Normal"/>
     <w:next w:val="Normal"/>
-    <w:link w:val="Ttulo2Char"/>
+    <w:link w:val="Heading2Char"/>
     <w:uiPriority w:val="9"/>
     <w:unhideWhenUsed/>
     <w:qFormat/>
@@ -7200,11 +6500,11 @@
       <w:szCs w:val="26"/>
     </w:rPr>
   </w:style>
-  <w:style w:type="paragraph" w:styleId="Ttulo3">
+  <w:style w:type="paragraph" w:styleId="Heading3">
     <w:name w:val="heading 3"/>
     <w:basedOn w:val="Normal"/>
     <w:next w:val="Normal"/>
-    <w:link w:val="Ttulo3Char"/>
+    <w:link w:val="Heading3Char"/>
     <w:uiPriority w:val="9"/>
     <w:unhideWhenUsed/>
     <w:qFormat/>
@@ -7222,11 +6522,11 @@
       <w:szCs w:val="24"/>
     </w:rPr>
   </w:style>
-  <w:style w:type="paragraph" w:styleId="Ttulo4">
+  <w:style w:type="paragraph" w:styleId="Heading4">
     <w:name w:val="heading 4"/>
     <w:basedOn w:val="Normal"/>
     <w:next w:val="Normal"/>
-    <w:link w:val="Ttulo4Char"/>
+    <w:link w:val="Heading4Char"/>
     <w:uiPriority w:val="9"/>
     <w:unhideWhenUsed/>
     <w:qFormat/>
@@ -7244,13 +6544,13 @@
       <w:color w:val="2F5496" w:themeColor="accent1" w:themeShade="BF"/>
     </w:rPr>
   </w:style>
-  <w:style w:type="character" w:default="1" w:styleId="Fontepargpadro">
+  <w:style w:type="character" w:default="1" w:styleId="DefaultParagraphFont">
     <w:name w:val="Default Paragraph Font"/>
     <w:uiPriority w:val="1"/>
     <w:semiHidden/>
     <w:unhideWhenUsed/>
   </w:style>
-  <w:style w:type="table" w:default="1" w:styleId="Tabelanormal">
+  <w:style w:type="table" w:default="1" w:styleId="TableNormal">
     <w:name w:val="Normal Table"/>
     <w:uiPriority w:val="99"/>
     <w:semiHidden/>
@@ -7265,16 +6565,16 @@
       </w:tblCellMar>
     </w:tblPr>
   </w:style>
-  <w:style w:type="numbering" w:default="1" w:styleId="Semlista">
+  <w:style w:type="numbering" w:default="1" w:styleId="NoList">
     <w:name w:val="No List"/>
     <w:uiPriority w:val="99"/>
     <w:semiHidden/>
     <w:unhideWhenUsed/>
   </w:style>
-  <w:style w:type="paragraph" w:styleId="Cabealho">
+  <w:style w:type="paragraph" w:styleId="Header">
     <w:name w:val="header"/>
     <w:basedOn w:val="Normal"/>
-    <w:link w:val="CabealhoChar"/>
+    <w:link w:val="HeaderChar"/>
     <w:uiPriority w:val="99"/>
     <w:unhideWhenUsed/>
     <w:rsid w:val="00723682"/>
@@ -7286,17 +6586,17 @@
       <w:spacing w:after="0" w:line="240" w:lineRule="auto"/>
     </w:pPr>
   </w:style>
-  <w:style w:type="character" w:customStyle="1" w:styleId="CabealhoChar">
-    <w:name w:val="Cabeçalho Char"/>
-    <w:basedOn w:val="Fontepargpadro"/>
-    <w:link w:val="Cabealho"/>
+  <w:style w:type="character" w:customStyle="1" w:styleId="HeaderChar">
+    <w:name w:val="Header Char"/>
+    <w:basedOn w:val="DefaultParagraphFont"/>
+    <w:link w:val="Header"/>
     <w:uiPriority w:val="99"/>
     <w:rsid w:val="00723682"/>
   </w:style>
-  <w:style w:type="paragraph" w:styleId="Rodap">
+  <w:style w:type="paragraph" w:styleId="Footer">
     <w:name w:val="footer"/>
     <w:basedOn w:val="Normal"/>
-    <w:link w:val="RodapChar"/>
+    <w:link w:val="FooterChar"/>
     <w:uiPriority w:val="99"/>
     <w:unhideWhenUsed/>
     <w:rsid w:val="00723682"/>
@@ -7308,17 +6608,17 @@
       <w:spacing w:after="0" w:line="240" w:lineRule="auto"/>
     </w:pPr>
   </w:style>
-  <w:style w:type="character" w:customStyle="1" w:styleId="RodapChar">
-    <w:name w:val="Rodapé Char"/>
-    <w:basedOn w:val="Fontepargpadro"/>
-    <w:link w:val="Rodap"/>
+  <w:style w:type="character" w:customStyle="1" w:styleId="FooterChar">
+    <w:name w:val="Footer Char"/>
+    <w:basedOn w:val="DefaultParagraphFont"/>
+    <w:link w:val="Footer"/>
     <w:uiPriority w:val="99"/>
     <w:rsid w:val="00723682"/>
   </w:style>
-  <w:style w:type="character" w:customStyle="1" w:styleId="Ttulo1Char">
-    <w:name w:val="Título 1 Char"/>
-    <w:basedOn w:val="Fontepargpadro"/>
-    <w:link w:val="Ttulo1"/>
+  <w:style w:type="character" w:customStyle="1" w:styleId="Heading1Char">
+    <w:name w:val="Heading 1 Char"/>
+    <w:basedOn w:val="DefaultParagraphFont"/>
+    <w:link w:val="Heading1"/>
     <w:uiPriority w:val="9"/>
     <w:rsid w:val="00723682"/>
     <w:rPr>
@@ -7328,10 +6628,10 @@
       <w:szCs w:val="32"/>
     </w:rPr>
   </w:style>
-  <w:style w:type="character" w:customStyle="1" w:styleId="Ttulo2Char">
-    <w:name w:val="Título 2 Char"/>
-    <w:basedOn w:val="Fontepargpadro"/>
-    <w:link w:val="Ttulo2"/>
+  <w:style w:type="character" w:customStyle="1" w:styleId="Heading2Char">
+    <w:name w:val="Heading 2 Char"/>
+    <w:basedOn w:val="DefaultParagraphFont"/>
+    <w:link w:val="Heading2"/>
     <w:uiPriority w:val="9"/>
     <w:rsid w:val="003E7513"/>
     <w:rPr>
@@ -7341,7 +6641,7 @@
       <w:szCs w:val="26"/>
     </w:rPr>
   </w:style>
-  <w:style w:type="paragraph" w:styleId="PargrafodaLista">
+  <w:style w:type="paragraph" w:styleId="ListParagraph">
     <w:name w:val="List Paragraph"/>
     <w:basedOn w:val="Normal"/>
     <w:uiPriority w:val="34"/>
@@ -7352,9 +6652,9 @@
       <w:contextualSpacing/>
     </w:pPr>
   </w:style>
-  <w:style w:type="table" w:styleId="Tabelacomgrade">
+  <w:style w:type="table" w:styleId="TableGrid">
     <w:name w:val="Table Grid"/>
-    <w:basedOn w:val="Tabelanormal"/>
+    <w:basedOn w:val="TableNormal"/>
     <w:uiPriority w:val="39"/>
     <w:rsid w:val="004252CC"/>
     <w:pPr>
@@ -7377,10 +6677,10 @@
       </w:tblBorders>
     </w:tblPr>
   </w:style>
-  <w:style w:type="character" w:customStyle="1" w:styleId="Ttulo3Char">
-    <w:name w:val="Título 3 Char"/>
-    <w:basedOn w:val="Fontepargpadro"/>
-    <w:link w:val="Ttulo3"/>
+  <w:style w:type="character" w:customStyle="1" w:styleId="Heading3Char">
+    <w:name w:val="Heading 3 Char"/>
+    <w:basedOn w:val="DefaultParagraphFont"/>
+    <w:link w:val="Heading3"/>
     <w:uiPriority w:val="9"/>
     <w:rsid w:val="00E22569"/>
     <w:rPr>
@@ -7390,10 +6690,10 @@
       <w:szCs w:val="24"/>
     </w:rPr>
   </w:style>
-  <w:style w:type="character" w:customStyle="1" w:styleId="Ttulo4Char">
-    <w:name w:val="Título 4 Char"/>
-    <w:basedOn w:val="Fontepargpadro"/>
-    <w:link w:val="Ttulo4"/>
+  <w:style w:type="character" w:customStyle="1" w:styleId="Heading4Char">
+    <w:name w:val="Heading 4 Char"/>
+    <w:basedOn w:val="DefaultParagraphFont"/>
+    <w:link w:val="Heading4"/>
     <w:uiPriority w:val="9"/>
     <w:rsid w:val="008263E3"/>
     <w:rPr>
@@ -7420,10 +6720,10 @@
       <w:lang w:eastAsia="pt-BR"/>
     </w:rPr>
   </w:style>
-  <w:style w:type="paragraph" w:styleId="Corpodetexto2">
+  <w:style w:type="paragraph" w:styleId="BodyText2">
     <w:name w:val="Body Text 2"/>
     <w:basedOn w:val="Normal"/>
-    <w:link w:val="Corpodetexto2Char"/>
+    <w:link w:val="BodyText2Char"/>
     <w:rsid w:val="009A0177"/>
     <w:pPr>
       <w:spacing w:after="0" w:line="360" w:lineRule="auto"/>
@@ -7436,10 +6736,10 @@
       <w:lang w:eastAsia="pt-BR"/>
     </w:rPr>
   </w:style>
-  <w:style w:type="character" w:customStyle="1" w:styleId="Corpodetexto2Char">
-    <w:name w:val="Corpo de texto 2 Char"/>
-    <w:basedOn w:val="Fontepargpadro"/>
-    <w:link w:val="Corpodetexto2"/>
+  <w:style w:type="character" w:customStyle="1" w:styleId="BodyText2Char">
+    <w:name w:val="Body Text 2 Char"/>
+    <w:basedOn w:val="DefaultParagraphFont"/>
+    <w:link w:val="BodyText2"/>
     <w:rsid w:val="009A0177"/>
     <w:rPr>
       <w:rFonts w:ascii="Times New Roman" w:eastAsia="Times New Roman" w:hAnsi="Times New Roman" w:cs="Times New Roman"/>
@@ -7450,7 +6750,7 @@
   </w:style>
   <w:style w:type="character" w:styleId="Hyperlink">
     <w:name w:val="Hyperlink"/>
-    <w:basedOn w:val="Fontepargpadro"/>
+    <w:basedOn w:val="DefaultParagraphFont"/>
     <w:uiPriority w:val="99"/>
     <w:unhideWhenUsed/>
     <w:rsid w:val="00FD19CD"/>
@@ -7459,9 +6759,9 @@
       <w:u w:val="single"/>
     </w:rPr>
   </w:style>
-  <w:style w:type="character" w:styleId="MenoPendente">
+  <w:style w:type="character" w:styleId="UnresolvedMention">
     <w:name w:val="Unresolved Mention"/>
-    <w:basedOn w:val="Fontepargpadro"/>
+    <w:basedOn w:val="DefaultParagraphFont"/>
     <w:uiPriority w:val="99"/>
     <w:semiHidden/>
     <w:unhideWhenUsed/>
@@ -7471,9 +6771,9 @@
       <w:shd w:val="clear" w:color="auto" w:fill="E1DFDD"/>
     </w:rPr>
   </w:style>
-  <w:style w:type="character" w:styleId="HiperlinkVisitado">
+  <w:style w:type="character" w:styleId="FollowedHyperlink">
     <w:name w:val="FollowedHyperlink"/>
-    <w:basedOn w:val="Fontepargpadro"/>
+    <w:basedOn w:val="DefaultParagraphFont"/>
     <w:uiPriority w:val="99"/>
     <w:semiHidden/>
     <w:unhideWhenUsed/>
@@ -7483,10 +6783,10 @@
       <w:u w:val="single"/>
     </w:rPr>
   </w:style>
-  <w:style w:type="paragraph" w:styleId="Corpodetexto">
+  <w:style w:type="paragraph" w:styleId="BodyText">
     <w:name w:val="Body Text"/>
     <w:basedOn w:val="Normal"/>
-    <w:link w:val="CorpodetextoChar"/>
+    <w:link w:val="BodyTextChar"/>
     <w:uiPriority w:val="99"/>
     <w:unhideWhenUsed/>
     <w:rsid w:val="00840FAB"/>
@@ -7494,18 +6794,18 @@
       <w:spacing w:after="120"/>
     </w:pPr>
   </w:style>
-  <w:style w:type="character" w:customStyle="1" w:styleId="CorpodetextoChar">
-    <w:name w:val="Corpo de texto Char"/>
-    <w:basedOn w:val="Fontepargpadro"/>
-    <w:link w:val="Corpodetexto"/>
+  <w:style w:type="character" w:customStyle="1" w:styleId="BodyTextChar">
+    <w:name w:val="Body Text Char"/>
+    <w:basedOn w:val="DefaultParagraphFont"/>
+    <w:link w:val="BodyText"/>
     <w:uiPriority w:val="99"/>
     <w:rsid w:val="00840FAB"/>
   </w:style>
-  <w:style w:type="paragraph" w:styleId="Subttulo">
+  <w:style w:type="paragraph" w:styleId="Subtitle">
     <w:name w:val="Subtitle"/>
     <w:basedOn w:val="Normal"/>
     <w:next w:val="Normal"/>
-    <w:link w:val="SubttuloChar"/>
+    <w:link w:val="SubtitleChar"/>
     <w:uiPriority w:val="11"/>
     <w:qFormat/>
     <w:rsid w:val="004C5C62"/>
@@ -7518,10 +6818,10 @@
       <w:spacing w:val="15"/>
     </w:rPr>
   </w:style>
-  <w:style w:type="character" w:customStyle="1" w:styleId="SubttuloChar">
-    <w:name w:val="Subtítulo Char"/>
-    <w:basedOn w:val="Fontepargpadro"/>
-    <w:link w:val="Subttulo"/>
+  <w:style w:type="character" w:customStyle="1" w:styleId="SubtitleChar">
+    <w:name w:val="Subtitle Char"/>
+    <w:basedOn w:val="DefaultParagraphFont"/>
+    <w:link w:val="Subtitle"/>
     <w:uiPriority w:val="11"/>
     <w:rsid w:val="004C5C62"/>
     <w:rPr>
@@ -7546,12 +6846,12 @@
   </w:style>
   <w:style w:type="character" w:customStyle="1" w:styleId="nova-legacy-v-person-inline-itemfullname">
     <w:name w:val="nova-legacy-v-person-inline-item__fullname"/>
-    <w:basedOn w:val="Fontepargpadro"/>
+    <w:basedOn w:val="DefaultParagraphFont"/>
     <w:rsid w:val="004C5C62"/>
   </w:style>
-  <w:style w:type="character" w:styleId="Forte">
+  <w:style w:type="character" w:styleId="Strong">
     <w:name w:val="Strong"/>
-    <w:basedOn w:val="Fontepargpadro"/>
+    <w:basedOn w:val="DefaultParagraphFont"/>
     <w:uiPriority w:val="22"/>
     <w:qFormat/>
     <w:rsid w:val="00B640DF"/>
@@ -7560,9 +6860,9 @@
       <w:bCs/>
     </w:rPr>
   </w:style>
-  <w:style w:type="character" w:styleId="nfase">
+  <w:style w:type="character" w:styleId="Emphasis">
     <w:name w:val="Emphasis"/>
-    <w:basedOn w:val="Fontepargpadro"/>
+    <w:basedOn w:val="DefaultParagraphFont"/>
     <w:uiPriority w:val="20"/>
     <w:qFormat/>
     <w:rsid w:val="00B640DF"/>
